--- a/zeitplan_generator/2016_gala16_zeitplan-Stand_2016-05-10.docx
+++ b/zeitplan_generator/2016_gala16_zeitplan-Stand_2016-05-10.docx
@@ -7,7 +7,15 @@
         <w:t>Laufnacht</w:t>
       </w:r>
       <w:r>
-        <w:t xml:space="preserve"> der LG Telis Finanz</w:t>
+        <w:t xml:space="preserve"> der LG </w:t>
+      </w:r>
+      <w:proofErr w:type="spellStart"/>
+      <w:r>
+        <w:t>Telis</w:t>
+      </w:r>
+      <w:proofErr w:type="spellEnd"/>
+      <w:r>
+        <w:t xml:space="preserve"> Finanz</w:t>
       </w:r>
       <w:r>
         <w:t xml:space="preserve"> und </w:t>
@@ -680,7 +688,7 @@
           </w:tcPr>
           <w:p>
             <w:r>
-              <w:t>Weit VE (Sektor)</w:t>
+              <w:t>Weit VE</w:t>
             </w:r>
           </w:p>
         </w:tc>
@@ -829,7 +837,6 @@
             <w:vAlign w:val="center"/>
           </w:tcPr>
           <w:p>
-            <w:bookmarkStart w:id="0" w:name="_GoBack" w:colFirst="4" w:colLast="5"/>
             <w:r>
               <w:t>17.00</w:t>
             </w:r>
@@ -889,7 +896,6 @@
           <w:p/>
         </w:tc>
       </w:tr>
-      <w:bookmarkEnd w:id="0"/>
       <w:tr>
         <w:tc>
           <w:tcPr>
@@ -1356,13 +1362,7 @@
               <w:t xml:space="preserve">Weit </w:t>
             </w:r>
             <w:r>
-              <w:t xml:space="preserve">U18 </w:t>
-            </w:r>
-            <w:r>
-              <w:t>(Sektor</w:t>
-            </w:r>
-            <w:r>
-              <w:t>)</w:t>
+              <w:t>U18</w:t>
             </w:r>
           </w:p>
         </w:tc>
@@ -1399,32 +1399,34 @@
             <w:tcW w:w="1021" w:type="dxa"/>
             <w:shd w:val="clear" w:color="auto" w:fill="auto"/>
           </w:tcPr>
+          <w:p/>
+        </w:tc>
+        <w:tc>
+          <w:tcPr>
+            <w:tcW w:w="1021" w:type="dxa"/>
+            <w:shd w:val="clear" w:color="auto" w:fill="auto"/>
+          </w:tcPr>
+          <w:p/>
+        </w:tc>
+        <w:tc>
+          <w:tcPr>
+            <w:tcW w:w="1021" w:type="dxa"/>
+            <w:shd w:val="clear" w:color="auto" w:fill="auto"/>
+          </w:tcPr>
+          <w:p/>
+        </w:tc>
+        <w:tc>
+          <w:tcPr>
+            <w:tcW w:w="1021" w:type="dxa"/>
+            <w:shd w:val="clear" w:color="auto" w:fill="auto"/>
+          </w:tcPr>
           <w:p>
             <w:r>
               <w:t>3000m ZEL</w:t>
             </w:r>
-          </w:p>
-        </w:tc>
-        <w:tc>
-          <w:tcPr>
-            <w:tcW w:w="1021" w:type="dxa"/>
-            <w:shd w:val="clear" w:color="auto" w:fill="auto"/>
-          </w:tcPr>
-          <w:p/>
-        </w:tc>
-        <w:tc>
-          <w:tcPr>
-            <w:tcW w:w="1021" w:type="dxa"/>
-            <w:shd w:val="clear" w:color="auto" w:fill="auto"/>
-          </w:tcPr>
-          <w:p/>
-        </w:tc>
-        <w:tc>
-          <w:tcPr>
-            <w:tcW w:w="1021" w:type="dxa"/>
-            <w:shd w:val="clear" w:color="auto" w:fill="auto"/>
-          </w:tcPr>
-          <w:p/>
+            <w:bookmarkStart w:id="0" w:name="_GoBack"/>
+            <w:bookmarkEnd w:id="0"/>
+          </w:p>
         </w:tc>
         <w:tc>
           <w:tcPr>
@@ -4331,7 +4333,7 @@
 </file>
 
 <file path=customXml/itemProps1.xml><?xml version="1.0" encoding="utf-8"?>
-<ds:datastoreItem xmlns:ds="http://schemas.openxmlformats.org/officeDocument/2006/customXml" ds:itemID="{D55ED7D1-E89D-43C3-8D5F-780D0D75ED4D}">
+<ds:datastoreItem xmlns:ds="http://schemas.openxmlformats.org/officeDocument/2006/customXml" ds:itemID="{494891D4-EA4B-43B9-8CD2-1110F67BD6A8}">
   <ds:schemaRefs>
     <ds:schemaRef ds:uri="http://schemas.openxmlformats.org/officeDocument/2006/bibliography"/>
   </ds:schemaRefs>

--- a/zeitplan_generator/2016_gala16_zeitplan-Stand_2016-05-10.docx
+++ b/zeitplan_generator/2016_gala16_zeitplan-Stand_2016-05-10.docx
@@ -69,7 +69,7 @@
       <w:tblPr>
         <w:tblW w:w="6703" w:type="dxa"/>
         <w:jc w:val="left"/>
-        <w:tblInd w:w="2" w:type="dxa"/>
+        <w:tblInd w:w="-3" w:type="dxa"/>
         <w:tblBorders>
           <w:top w:val="single" w:sz="4" w:space="0" w:color="000001"/>
           <w:left w:val="single" w:sz="4" w:space="0" w:color="000001"/>
@@ -78,7 +78,7 @@
         </w:tblBorders>
         <w:tblCellMar>
           <w:top w:w="0" w:type="dxa"/>
-          <w:left w:w="-2" w:type="dxa"/>
+          <w:left w:w="-5" w:type="dxa"/>
           <w:bottom w:w="0" w:type="dxa"/>
           <w:right w:w="28" w:type="dxa"/>
         </w:tblCellMar>
@@ -105,7 +105,7 @@
             </w:tcBorders>
             <w:shd w:fill="auto" w:val="clear"/>
             <w:tcMar>
-              <w:left w:w="-2" w:type="dxa"/>
+              <w:left w:w="-5" w:type="dxa"/>
             </w:tcMar>
           </w:tcPr>
           <w:p>
@@ -139,7 +139,7 @@
             </w:tcBorders>
             <w:shd w:fill="auto" w:val="clear"/>
             <w:tcMar>
-              <w:left w:w="-2" w:type="dxa"/>
+              <w:left w:w="-5" w:type="dxa"/>
             </w:tcMar>
           </w:tcPr>
           <w:p>
@@ -173,7 +173,7 @@
             </w:tcBorders>
             <w:shd w:fill="auto" w:val="clear"/>
             <w:tcMar>
-              <w:left w:w="-2" w:type="dxa"/>
+              <w:left w:w="-5" w:type="dxa"/>
             </w:tcMar>
           </w:tcPr>
           <w:p>
@@ -207,7 +207,7 @@
             </w:tcBorders>
             <w:shd w:fill="auto" w:val="clear"/>
             <w:tcMar>
-              <w:left w:w="-2" w:type="dxa"/>
+              <w:left w:w="-5" w:type="dxa"/>
             </w:tcMar>
           </w:tcPr>
           <w:p>
@@ -241,7 +241,7 @@
             </w:tcBorders>
             <w:shd w:fill="auto" w:val="clear"/>
             <w:tcMar>
-              <w:left w:w="-2" w:type="dxa"/>
+              <w:left w:w="-5" w:type="dxa"/>
             </w:tcMar>
           </w:tcPr>
           <w:p>
@@ -275,7 +275,7 @@
             </w:tcBorders>
             <w:shd w:fill="auto" w:val="clear"/>
             <w:tcMar>
-              <w:left w:w="-2" w:type="dxa"/>
+              <w:left w:w="-5" w:type="dxa"/>
             </w:tcMar>
           </w:tcPr>
           <w:p>
@@ -311,7 +311,7 @@
             </w:tcBorders>
             <w:shd w:fill="auto" w:val="clear"/>
             <w:tcMar>
-              <w:left w:w="-2" w:type="dxa"/>
+              <w:left w:w="-5" w:type="dxa"/>
             </w:tcMar>
           </w:tcPr>
           <w:p>
@@ -350,7 +350,7 @@
             </w:tcBorders>
             <w:shd w:fill="auto" w:val="clear"/>
             <w:tcMar>
-              <w:left w:w="-2" w:type="dxa"/>
+              <w:left w:w="-5" w:type="dxa"/>
             </w:tcMar>
             <w:vAlign w:val="center"/>
           </w:tcPr>
@@ -387,7 +387,7 @@
             </w:tcBorders>
             <w:shd w:fill="auto" w:val="clear"/>
             <w:tcMar>
-              <w:left w:w="-2" w:type="dxa"/>
+              <w:left w:w="-5" w:type="dxa"/>
             </w:tcMar>
           </w:tcPr>
           <w:p>
@@ -423,7 +423,7 @@
             </w:tcBorders>
             <w:shd w:fill="auto" w:val="clear"/>
             <w:tcMar>
-              <w:left w:w="-2" w:type="dxa"/>
+              <w:left w:w="-5" w:type="dxa"/>
             </w:tcMar>
           </w:tcPr>
           <w:p>
@@ -459,7 +459,7 @@
             </w:tcBorders>
             <w:shd w:fill="auto" w:val="clear"/>
             <w:tcMar>
-              <w:left w:w="-2" w:type="dxa"/>
+              <w:left w:w="-5" w:type="dxa"/>
             </w:tcMar>
           </w:tcPr>
           <w:p>
@@ -495,7 +495,7 @@
             </w:tcBorders>
             <w:shd w:fill="auto" w:val="clear"/>
             <w:tcMar>
-              <w:left w:w="-2" w:type="dxa"/>
+              <w:left w:w="-5" w:type="dxa"/>
             </w:tcMar>
           </w:tcPr>
           <w:p>
@@ -531,7 +531,7 @@
             </w:tcBorders>
             <w:shd w:fill="auto" w:val="clear"/>
             <w:tcMar>
-              <w:left w:w="-2" w:type="dxa"/>
+              <w:left w:w="-5" w:type="dxa"/>
             </w:tcMar>
           </w:tcPr>
           <w:p>
@@ -569,7 +569,7 @@
             </w:tcBorders>
             <w:shd w:fill="auto" w:val="clear"/>
             <w:tcMar>
-              <w:left w:w="-2" w:type="dxa"/>
+              <w:left w:w="-5" w:type="dxa"/>
             </w:tcMar>
           </w:tcPr>
           <w:p>
@@ -608,7 +608,7 @@
             </w:tcBorders>
             <w:shd w:fill="auto" w:val="clear"/>
             <w:tcMar>
-              <w:left w:w="-2" w:type="dxa"/>
+              <w:left w:w="-5" w:type="dxa"/>
             </w:tcMar>
             <w:vAlign w:val="center"/>
           </w:tcPr>
@@ -645,7 +645,7 @@
             </w:tcBorders>
             <w:shd w:fill="auto" w:val="clear"/>
             <w:tcMar>
-              <w:left w:w="-2" w:type="dxa"/>
+              <w:left w:w="-5" w:type="dxa"/>
             </w:tcMar>
           </w:tcPr>
           <w:p>
@@ -681,7 +681,7 @@
             </w:tcBorders>
             <w:shd w:fill="auto" w:val="clear"/>
             <w:tcMar>
-              <w:left w:w="-2" w:type="dxa"/>
+              <w:left w:w="-5" w:type="dxa"/>
             </w:tcMar>
           </w:tcPr>
           <w:p>
@@ -717,7 +717,7 @@
             </w:tcBorders>
             <w:shd w:fill="auto" w:val="clear"/>
             <w:tcMar>
-              <w:left w:w="-2" w:type="dxa"/>
+              <w:left w:w="-5" w:type="dxa"/>
             </w:tcMar>
           </w:tcPr>
           <w:p>
@@ -754,7 +754,7 @@
             </w:tcBorders>
             <w:shd w:fill="auto" w:val="clear"/>
             <w:tcMar>
-              <w:left w:w="-2" w:type="dxa"/>
+              <w:left w:w="-5" w:type="dxa"/>
             </w:tcMar>
           </w:tcPr>
           <w:p>
@@ -790,7 +790,7 @@
             </w:tcBorders>
             <w:shd w:fill="auto" w:val="clear"/>
             <w:tcMar>
-              <w:left w:w="-2" w:type="dxa"/>
+              <w:left w:w="-5" w:type="dxa"/>
             </w:tcMar>
           </w:tcPr>
           <w:p>
@@ -828,7 +828,7 @@
             </w:tcBorders>
             <w:shd w:fill="auto" w:val="clear"/>
             <w:tcMar>
-              <w:left w:w="-2" w:type="dxa"/>
+              <w:left w:w="-5" w:type="dxa"/>
             </w:tcMar>
           </w:tcPr>
           <w:p>
@@ -866,7 +866,7 @@
             </w:tcBorders>
             <w:shd w:fill="auto" w:val="clear"/>
             <w:tcMar>
-              <w:left w:w="-2" w:type="dxa"/>
+              <w:left w:w="-5" w:type="dxa"/>
             </w:tcMar>
             <w:vAlign w:val="center"/>
           </w:tcPr>
@@ -903,7 +903,7 @@
             </w:tcBorders>
             <w:shd w:fill="auto" w:val="clear"/>
             <w:tcMar>
-              <w:left w:w="-2" w:type="dxa"/>
+              <w:left w:w="-5" w:type="dxa"/>
             </w:tcMar>
           </w:tcPr>
           <w:p>
@@ -939,7 +939,7 @@
             </w:tcBorders>
             <w:shd w:fill="auto" w:val="clear"/>
             <w:tcMar>
-              <w:left w:w="-2" w:type="dxa"/>
+              <w:left w:w="-5" w:type="dxa"/>
             </w:tcMar>
           </w:tcPr>
           <w:p>
@@ -975,7 +975,7 @@
             </w:tcBorders>
             <w:shd w:fill="auto" w:val="clear"/>
             <w:tcMar>
-              <w:left w:w="-2" w:type="dxa"/>
+              <w:left w:w="-5" w:type="dxa"/>
             </w:tcMar>
           </w:tcPr>
           <w:p>
@@ -1011,7 +1011,7 @@
             </w:tcBorders>
             <w:shd w:fill="auto" w:val="clear"/>
             <w:tcMar>
-              <w:left w:w="-2" w:type="dxa"/>
+              <w:left w:w="-5" w:type="dxa"/>
             </w:tcMar>
           </w:tcPr>
           <w:p>
@@ -1049,7 +1049,7 @@
             </w:tcBorders>
             <w:shd w:fill="auto" w:val="clear"/>
             <w:tcMar>
-              <w:left w:w="-2" w:type="dxa"/>
+              <w:left w:w="-5" w:type="dxa"/>
             </w:tcMar>
           </w:tcPr>
           <w:p>
@@ -1089,7 +1089,7 @@
             </w:tcBorders>
             <w:shd w:fill="auto" w:val="clear"/>
             <w:tcMar>
-              <w:left w:w="-2" w:type="dxa"/>
+              <w:left w:w="-5" w:type="dxa"/>
             </w:tcMar>
           </w:tcPr>
           <w:p>
@@ -1130,7 +1130,7 @@
             </w:tcBorders>
             <w:shd w:fill="auto" w:val="clear"/>
             <w:tcMar>
-              <w:left w:w="-2" w:type="dxa"/>
+              <w:left w:w="-5" w:type="dxa"/>
             </w:tcMar>
             <w:vAlign w:val="center"/>
           </w:tcPr>
@@ -1169,7 +1169,7 @@
             </w:tcBorders>
             <w:shd w:fill="auto" w:val="clear"/>
             <w:tcMar>
-              <w:left w:w="-2" w:type="dxa"/>
+              <w:left w:w="-5" w:type="dxa"/>
             </w:tcMar>
           </w:tcPr>
           <w:p>
@@ -1210,7 +1210,7 @@
             </w:tcBorders>
             <w:shd w:fill="auto" w:val="clear"/>
             <w:tcMar>
-              <w:left w:w="-2" w:type="dxa"/>
+              <w:left w:w="-5" w:type="dxa"/>
             </w:tcMar>
           </w:tcPr>
           <w:p>
@@ -1248,7 +1248,7 @@
             </w:tcBorders>
             <w:shd w:fill="auto" w:val="clear"/>
             <w:tcMar>
-              <w:left w:w="-2" w:type="dxa"/>
+              <w:left w:w="-5" w:type="dxa"/>
             </w:tcMar>
           </w:tcPr>
           <w:p>
@@ -1289,7 +1289,7 @@
             </w:tcBorders>
             <w:shd w:fill="auto" w:val="clear"/>
             <w:tcMar>
-              <w:left w:w="-2" w:type="dxa"/>
+              <w:left w:w="-5" w:type="dxa"/>
             </w:tcMar>
           </w:tcPr>
           <w:p>
@@ -1330,7 +1330,7 @@
             </w:tcBorders>
             <w:shd w:fill="auto" w:val="clear"/>
             <w:tcMar>
-              <w:left w:w="-2" w:type="dxa"/>
+              <w:left w:w="-5" w:type="dxa"/>
             </w:tcMar>
           </w:tcPr>
           <w:p>
@@ -1373,7 +1373,7 @@
             </w:tcBorders>
             <w:shd w:fill="auto" w:val="clear"/>
             <w:tcMar>
-              <w:left w:w="-2" w:type="dxa"/>
+              <w:left w:w="-5" w:type="dxa"/>
             </w:tcMar>
           </w:tcPr>
           <w:p>
@@ -1417,7 +1417,7 @@
             </w:tcBorders>
             <w:shd w:fill="auto" w:val="clear"/>
             <w:tcMar>
-              <w:left w:w="-2" w:type="dxa"/>
+              <w:left w:w="-5" w:type="dxa"/>
             </w:tcMar>
             <w:vAlign w:val="center"/>
           </w:tcPr>
@@ -1456,7 +1456,7 @@
             </w:tcBorders>
             <w:shd w:fill="auto" w:val="clear"/>
             <w:tcMar>
-              <w:left w:w="-2" w:type="dxa"/>
+              <w:left w:w="-5" w:type="dxa"/>
             </w:tcMar>
           </w:tcPr>
           <w:p>
@@ -1497,7 +1497,7 @@
             </w:tcBorders>
             <w:shd w:fill="auto" w:val="clear"/>
             <w:tcMar>
-              <w:left w:w="-2" w:type="dxa"/>
+              <w:left w:w="-5" w:type="dxa"/>
             </w:tcMar>
           </w:tcPr>
           <w:p>
@@ -1538,7 +1538,7 @@
             </w:tcBorders>
             <w:shd w:fill="auto" w:val="clear"/>
             <w:tcMar>
-              <w:left w:w="-2" w:type="dxa"/>
+              <w:left w:w="-5" w:type="dxa"/>
             </w:tcMar>
           </w:tcPr>
           <w:p>
@@ -1579,7 +1579,7 @@
             </w:tcBorders>
             <w:shd w:fill="auto" w:val="clear"/>
             <w:tcMar>
-              <w:left w:w="-2" w:type="dxa"/>
+              <w:left w:w="-5" w:type="dxa"/>
             </w:tcMar>
           </w:tcPr>
           <w:p>
@@ -1617,7 +1617,7 @@
             </w:tcBorders>
             <w:shd w:fill="auto" w:val="clear"/>
             <w:tcMar>
-              <w:left w:w="-2" w:type="dxa"/>
+              <w:left w:w="-5" w:type="dxa"/>
             </w:tcMar>
           </w:tcPr>
           <w:p>
@@ -1657,7 +1657,7 @@
             </w:tcBorders>
             <w:shd w:fill="auto" w:val="clear"/>
             <w:tcMar>
-              <w:left w:w="-2" w:type="dxa"/>
+              <w:left w:w="-5" w:type="dxa"/>
             </w:tcMar>
           </w:tcPr>
           <w:p>
@@ -1701,7 +1701,7 @@
             </w:tcBorders>
             <w:shd w:fill="auto" w:val="clear"/>
             <w:tcMar>
-              <w:left w:w="-2" w:type="dxa"/>
+              <w:left w:w="-5" w:type="dxa"/>
             </w:tcMar>
             <w:vAlign w:val="center"/>
           </w:tcPr>
@@ -1740,7 +1740,7 @@
             </w:tcBorders>
             <w:shd w:fill="auto" w:val="clear"/>
             <w:tcMar>
-              <w:left w:w="-2" w:type="dxa"/>
+              <w:left w:w="-5" w:type="dxa"/>
             </w:tcMar>
           </w:tcPr>
           <w:p>
@@ -1778,7 +1778,7 @@
             </w:tcBorders>
             <w:shd w:fill="auto" w:val="clear"/>
             <w:tcMar>
-              <w:left w:w="-2" w:type="dxa"/>
+              <w:left w:w="-5" w:type="dxa"/>
             </w:tcMar>
           </w:tcPr>
           <w:p>
@@ -1816,7 +1816,7 @@
             </w:tcBorders>
             <w:shd w:fill="auto" w:val="clear"/>
             <w:tcMar>
-              <w:left w:w="-2" w:type="dxa"/>
+              <w:left w:w="-5" w:type="dxa"/>
             </w:tcMar>
           </w:tcPr>
           <w:p>
@@ -1857,7 +1857,7 @@
             </w:tcBorders>
             <w:shd w:fill="auto" w:val="clear"/>
             <w:tcMar>
-              <w:left w:w="-2" w:type="dxa"/>
+              <w:left w:w="-5" w:type="dxa"/>
             </w:tcMar>
           </w:tcPr>
           <w:p>
@@ -1898,7 +1898,7 @@
             </w:tcBorders>
             <w:shd w:fill="auto" w:val="clear"/>
             <w:tcMar>
-              <w:left w:w="-2" w:type="dxa"/>
+              <w:left w:w="-5" w:type="dxa"/>
             </w:tcMar>
           </w:tcPr>
           <w:p>
@@ -1941,7 +1941,7 @@
             </w:tcBorders>
             <w:shd w:fill="auto" w:val="clear"/>
             <w:tcMar>
-              <w:left w:w="-2" w:type="dxa"/>
+              <w:left w:w="-5" w:type="dxa"/>
             </w:tcMar>
           </w:tcPr>
           <w:p>
@@ -1985,7 +1985,7 @@
             </w:tcBorders>
             <w:shd w:fill="auto" w:val="clear"/>
             <w:tcMar>
-              <w:left w:w="-2" w:type="dxa"/>
+              <w:left w:w="-5" w:type="dxa"/>
             </w:tcMar>
             <w:vAlign w:val="center"/>
           </w:tcPr>
@@ -2024,7 +2024,7 @@
             </w:tcBorders>
             <w:shd w:fill="auto" w:val="clear"/>
             <w:tcMar>
-              <w:left w:w="-2" w:type="dxa"/>
+              <w:left w:w="-5" w:type="dxa"/>
             </w:tcMar>
           </w:tcPr>
           <w:p>
@@ -2065,7 +2065,7 @@
             </w:tcBorders>
             <w:shd w:fill="auto" w:val="clear"/>
             <w:tcMar>
-              <w:left w:w="-2" w:type="dxa"/>
+              <w:left w:w="-5" w:type="dxa"/>
             </w:tcMar>
           </w:tcPr>
           <w:p>
@@ -2106,7 +2106,7 @@
             </w:tcBorders>
             <w:shd w:fill="auto" w:val="clear"/>
             <w:tcMar>
-              <w:left w:w="-2" w:type="dxa"/>
+              <w:left w:w="-5" w:type="dxa"/>
             </w:tcMar>
           </w:tcPr>
           <w:p>
@@ -2147,7 +2147,7 @@
             </w:tcBorders>
             <w:shd w:fill="auto" w:val="clear"/>
             <w:tcMar>
-              <w:left w:w="-2" w:type="dxa"/>
+              <w:left w:w="-5" w:type="dxa"/>
             </w:tcMar>
           </w:tcPr>
           <w:p>
@@ -2186,7 +2186,7 @@
             </w:tcBorders>
             <w:shd w:fill="auto" w:val="clear"/>
             <w:tcMar>
-              <w:left w:w="-2" w:type="dxa"/>
+              <w:left w:w="-5" w:type="dxa"/>
             </w:tcMar>
           </w:tcPr>
           <w:p>
@@ -2229,7 +2229,7 @@
             </w:tcBorders>
             <w:shd w:fill="auto" w:val="clear"/>
             <w:tcMar>
-              <w:left w:w="-2" w:type="dxa"/>
+              <w:left w:w="-5" w:type="dxa"/>
             </w:tcMar>
           </w:tcPr>
           <w:p>
@@ -2270,7 +2270,7 @@
             </w:tcBorders>
             <w:shd w:fill="auto" w:val="clear"/>
             <w:tcMar>
-              <w:left w:w="-2" w:type="dxa"/>
+              <w:left w:w="-5" w:type="dxa"/>
             </w:tcMar>
             <w:vAlign w:val="center"/>
           </w:tcPr>
@@ -2311,7 +2311,7 @@
             </w:tcBorders>
             <w:shd w:fill="auto" w:val="clear"/>
             <w:tcMar>
-              <w:left w:w="-2" w:type="dxa"/>
+              <w:left w:w="-5" w:type="dxa"/>
             </w:tcMar>
           </w:tcPr>
           <w:p>
@@ -2352,7 +2352,7 @@
             </w:tcBorders>
             <w:shd w:fill="auto" w:val="clear"/>
             <w:tcMar>
-              <w:left w:w="-2" w:type="dxa"/>
+              <w:left w:w="-5" w:type="dxa"/>
             </w:tcMar>
           </w:tcPr>
           <w:p>
@@ -2397,7 +2397,7 @@
             </w:tcBorders>
             <w:shd w:fill="auto" w:val="clear"/>
             <w:tcMar>
-              <w:left w:w="-2" w:type="dxa"/>
+              <w:left w:w="-5" w:type="dxa"/>
             </w:tcMar>
           </w:tcPr>
           <w:p>
@@ -2442,7 +2442,7 @@
             </w:tcBorders>
             <w:shd w:fill="auto" w:val="clear"/>
             <w:tcMar>
-              <w:left w:w="-2" w:type="dxa"/>
+              <w:left w:w="-5" w:type="dxa"/>
             </w:tcMar>
           </w:tcPr>
           <w:p>
@@ -2487,7 +2487,7 @@
             </w:tcBorders>
             <w:shd w:fill="auto" w:val="clear"/>
             <w:tcMar>
-              <w:left w:w="-2" w:type="dxa"/>
+              <w:left w:w="-5" w:type="dxa"/>
             </w:tcMar>
           </w:tcPr>
           <w:p>
@@ -2534,7 +2534,7 @@
             </w:tcBorders>
             <w:shd w:fill="auto" w:val="clear"/>
             <w:tcMar>
-              <w:left w:w="-2" w:type="dxa"/>
+              <w:left w:w="-5" w:type="dxa"/>
             </w:tcMar>
           </w:tcPr>
           <w:p>
@@ -2582,7 +2582,7 @@
             </w:tcBorders>
             <w:shd w:fill="auto" w:val="clear"/>
             <w:tcMar>
-              <w:left w:w="-2" w:type="dxa"/>
+              <w:left w:w="-5" w:type="dxa"/>
             </w:tcMar>
             <w:vAlign w:val="center"/>
           </w:tcPr>
@@ -2623,7 +2623,7 @@
             </w:tcBorders>
             <w:shd w:fill="auto" w:val="clear"/>
             <w:tcMar>
-              <w:left w:w="-2" w:type="dxa"/>
+              <w:left w:w="-5" w:type="dxa"/>
             </w:tcMar>
           </w:tcPr>
           <w:p>
@@ -2677,7 +2677,7 @@
             </w:tcBorders>
             <w:shd w:fill="auto" w:val="clear"/>
             <w:tcMar>
-              <w:left w:w="-2" w:type="dxa"/>
+              <w:left w:w="-5" w:type="dxa"/>
             </w:tcMar>
           </w:tcPr>
           <w:p>
@@ -2717,7 +2717,7 @@
             </w:tcBorders>
             <w:shd w:fill="auto" w:val="clear"/>
             <w:tcMar>
-              <w:left w:w="-2" w:type="dxa"/>
+              <w:left w:w="-5" w:type="dxa"/>
             </w:tcMar>
           </w:tcPr>
           <w:p>
@@ -2762,7 +2762,7 @@
             </w:tcBorders>
             <w:shd w:fill="auto" w:val="clear"/>
             <w:tcMar>
-              <w:left w:w="-2" w:type="dxa"/>
+              <w:left w:w="-5" w:type="dxa"/>
             </w:tcMar>
           </w:tcPr>
           <w:p>
@@ -2807,7 +2807,7 @@
             </w:tcBorders>
             <w:shd w:fill="auto" w:val="clear"/>
             <w:tcMar>
-              <w:left w:w="-2" w:type="dxa"/>
+              <w:left w:w="-5" w:type="dxa"/>
             </w:tcMar>
           </w:tcPr>
           <w:p>
@@ -2849,7 +2849,7 @@
             </w:tcBorders>
             <w:shd w:fill="auto" w:val="clear"/>
             <w:tcMar>
-              <w:left w:w="-2" w:type="dxa"/>
+              <w:left w:w="-5" w:type="dxa"/>
             </w:tcMar>
           </w:tcPr>
           <w:p>
@@ -2897,7 +2897,7 @@
             </w:tcBorders>
             <w:shd w:fill="auto" w:val="clear"/>
             <w:tcMar>
-              <w:left w:w="-2" w:type="dxa"/>
+              <w:left w:w="-5" w:type="dxa"/>
             </w:tcMar>
             <w:vAlign w:val="center"/>
           </w:tcPr>
@@ -2938,7 +2938,7 @@
             </w:tcBorders>
             <w:shd w:fill="auto" w:val="clear"/>
             <w:tcMar>
-              <w:left w:w="-2" w:type="dxa"/>
+              <w:left w:w="-5" w:type="dxa"/>
             </w:tcMar>
           </w:tcPr>
           <w:p>
@@ -2983,7 +2983,7 @@
             </w:tcBorders>
             <w:shd w:fill="auto" w:val="clear"/>
             <w:tcMar>
-              <w:left w:w="-2" w:type="dxa"/>
+              <w:left w:w="-5" w:type="dxa"/>
             </w:tcMar>
           </w:tcPr>
           <w:p>
@@ -3028,7 +3028,7 @@
             </w:tcBorders>
             <w:shd w:fill="auto" w:val="clear"/>
             <w:tcMar>
-              <w:left w:w="-2" w:type="dxa"/>
+              <w:left w:w="-5" w:type="dxa"/>
             </w:tcMar>
           </w:tcPr>
           <w:p>
@@ -3073,7 +3073,7 @@
             </w:tcBorders>
             <w:shd w:fill="auto" w:val="clear"/>
             <w:tcMar>
-              <w:left w:w="-2" w:type="dxa"/>
+              <w:left w:w="-5" w:type="dxa"/>
             </w:tcMar>
           </w:tcPr>
           <w:p>
@@ -3097,20 +3097,7 @@
                 <w:szCs w:val="16"/>
                 <w:lang w:val="de-DE" w:eastAsia="zh-CN" w:bidi="ar-SA"/>
               </w:rPr>
-              <w:t xml:space="preserve">400m </w:t>
-            </w:r>
-            <w:r>
-              <w:rPr>
-                <w:rFonts w:eastAsia="Times New Roman" w:cs="Arial" w:ascii="Arial Narrow" w:hAnsi="Arial Narrow"/>
-                <w:b w:val="false"/>
-                <w:bCs w:val="false"/>
-                <w:color w:val="00000A"/>
-                <w:w w:val="80"/>
-                <w:sz w:val="16"/>
-                <w:szCs w:val="16"/>
-                <w:lang w:val="de-DE" w:eastAsia="zh-CN" w:bidi="ar-SA"/>
-              </w:rPr>
-              <w:t>Hü</w:t>
+              <w:t>400m Hü</w:t>
             </w:r>
           </w:p>
         </w:tc>
@@ -3125,7 +3112,7 @@
             </w:tcBorders>
             <w:shd w:fill="auto" w:val="clear"/>
             <w:tcMar>
-              <w:left w:w="-2" w:type="dxa"/>
+              <w:left w:w="-5" w:type="dxa"/>
             </w:tcMar>
           </w:tcPr>
           <w:p>
@@ -3167,7 +3154,7 @@
             </w:tcBorders>
             <w:shd w:fill="auto" w:val="clear"/>
             <w:tcMar>
-              <w:left w:w="-2" w:type="dxa"/>
+              <w:left w:w="-5" w:type="dxa"/>
             </w:tcMar>
           </w:tcPr>
           <w:p>
@@ -3215,7 +3202,7 @@
             </w:tcBorders>
             <w:shd w:fill="auto" w:val="clear"/>
             <w:tcMar>
-              <w:left w:w="-2" w:type="dxa"/>
+              <w:left w:w="-5" w:type="dxa"/>
             </w:tcMar>
             <w:vAlign w:val="center"/>
           </w:tcPr>
@@ -3256,7 +3243,7 @@
             </w:tcBorders>
             <w:shd w:fill="auto" w:val="clear"/>
             <w:tcMar>
-              <w:left w:w="-2" w:type="dxa"/>
+              <w:left w:w="-5" w:type="dxa"/>
             </w:tcMar>
           </w:tcPr>
           <w:p>
@@ -3301,7 +3288,7 @@
             </w:tcBorders>
             <w:shd w:fill="auto" w:val="clear"/>
             <w:tcMar>
-              <w:left w:w="-2" w:type="dxa"/>
+              <w:left w:w="-5" w:type="dxa"/>
             </w:tcMar>
           </w:tcPr>
           <w:p>
@@ -3346,7 +3333,7 @@
             </w:tcBorders>
             <w:shd w:fill="auto" w:val="clear"/>
             <w:tcMar>
-              <w:left w:w="-2" w:type="dxa"/>
+              <w:left w:w="-5" w:type="dxa"/>
             </w:tcMar>
           </w:tcPr>
           <w:p>
@@ -3386,7 +3373,7 @@
             </w:tcBorders>
             <w:shd w:fill="auto" w:val="clear"/>
             <w:tcMar>
-              <w:left w:w="-2" w:type="dxa"/>
+              <w:left w:w="-5" w:type="dxa"/>
             </w:tcMar>
           </w:tcPr>
           <w:p>
@@ -3431,7 +3418,7 @@
             </w:tcBorders>
             <w:shd w:fill="auto" w:val="clear"/>
             <w:tcMar>
-              <w:left w:w="-2" w:type="dxa"/>
+              <w:left w:w="-5" w:type="dxa"/>
             </w:tcMar>
           </w:tcPr>
           <w:p>
@@ -3478,7 +3465,7 @@
             </w:tcBorders>
             <w:shd w:fill="auto" w:val="clear"/>
             <w:tcMar>
-              <w:left w:w="-2" w:type="dxa"/>
+              <w:left w:w="-5" w:type="dxa"/>
             </w:tcMar>
           </w:tcPr>
           <w:p>
@@ -3521,7 +3508,7 @@
             </w:tcBorders>
             <w:shd w:fill="auto" w:val="clear"/>
             <w:tcMar>
-              <w:left w:w="-2" w:type="dxa"/>
+              <w:left w:w="-5" w:type="dxa"/>
             </w:tcMar>
             <w:vAlign w:val="center"/>
           </w:tcPr>
@@ -3562,7 +3549,7 @@
             </w:tcBorders>
             <w:shd w:fill="auto" w:val="clear"/>
             <w:tcMar>
-              <w:left w:w="-2" w:type="dxa"/>
+              <w:left w:w="-5" w:type="dxa"/>
             </w:tcMar>
           </w:tcPr>
           <w:p>
@@ -3607,7 +3594,7 @@
             </w:tcBorders>
             <w:shd w:fill="auto" w:val="clear"/>
             <w:tcMar>
-              <w:left w:w="-2" w:type="dxa"/>
+              <w:left w:w="-5" w:type="dxa"/>
             </w:tcMar>
           </w:tcPr>
           <w:p>
@@ -3652,7 +3639,7 @@
             </w:tcBorders>
             <w:shd w:fill="auto" w:val="clear"/>
             <w:tcMar>
-              <w:left w:w="-2" w:type="dxa"/>
+              <w:left w:w="-5" w:type="dxa"/>
             </w:tcMar>
           </w:tcPr>
           <w:p>
@@ -3697,7 +3684,7 @@
             </w:tcBorders>
             <w:shd w:fill="auto" w:val="clear"/>
             <w:tcMar>
-              <w:left w:w="-2" w:type="dxa"/>
+              <w:left w:w="-5" w:type="dxa"/>
             </w:tcMar>
           </w:tcPr>
           <w:p>
@@ -3737,7 +3724,7 @@
             </w:tcBorders>
             <w:shd w:fill="auto" w:val="clear"/>
             <w:tcMar>
-              <w:left w:w="-2" w:type="dxa"/>
+              <w:left w:w="-5" w:type="dxa"/>
             </w:tcMar>
           </w:tcPr>
           <w:p>
@@ -3779,7 +3766,7 @@
             </w:tcBorders>
             <w:shd w:fill="auto" w:val="clear"/>
             <w:tcMar>
-              <w:left w:w="-2" w:type="dxa"/>
+              <w:left w:w="-5" w:type="dxa"/>
             </w:tcMar>
           </w:tcPr>
           <w:p>
@@ -3827,7 +3814,7 @@
             </w:tcBorders>
             <w:shd w:fill="auto" w:val="clear"/>
             <w:tcMar>
-              <w:left w:w="-2" w:type="dxa"/>
+              <w:left w:w="-5" w:type="dxa"/>
             </w:tcMar>
             <w:vAlign w:val="center"/>
           </w:tcPr>
@@ -3868,7 +3855,7 @@
             </w:tcBorders>
             <w:shd w:fill="auto" w:val="clear"/>
             <w:tcMar>
-              <w:left w:w="-2" w:type="dxa"/>
+              <w:left w:w="-5" w:type="dxa"/>
             </w:tcMar>
           </w:tcPr>
           <w:p>
@@ -3908,7 +3895,7 @@
             </w:tcBorders>
             <w:shd w:fill="auto" w:val="clear"/>
             <w:tcMar>
-              <w:left w:w="-2" w:type="dxa"/>
+              <w:left w:w="-5" w:type="dxa"/>
             </w:tcMar>
           </w:tcPr>
           <w:p>
@@ -3948,7 +3935,7 @@
             </w:tcBorders>
             <w:shd w:fill="auto" w:val="clear"/>
             <w:tcMar>
-              <w:left w:w="-2" w:type="dxa"/>
+              <w:left w:w="-5" w:type="dxa"/>
             </w:tcMar>
           </w:tcPr>
           <w:p>
@@ -3993,7 +3980,7 @@
             </w:tcBorders>
             <w:shd w:fill="auto" w:val="clear"/>
             <w:tcMar>
-              <w:left w:w="-2" w:type="dxa"/>
+              <w:left w:w="-5" w:type="dxa"/>
             </w:tcMar>
           </w:tcPr>
           <w:p>
@@ -4038,7 +4025,7 @@
             </w:tcBorders>
             <w:shd w:fill="auto" w:val="clear"/>
             <w:tcMar>
-              <w:left w:w="-2" w:type="dxa"/>
+              <w:left w:w="-5" w:type="dxa"/>
             </w:tcMar>
           </w:tcPr>
           <w:p>
@@ -4085,7 +4072,7 @@
             </w:tcBorders>
             <w:shd w:fill="auto" w:val="clear"/>
             <w:tcMar>
-              <w:left w:w="-2" w:type="dxa"/>
+              <w:left w:w="-5" w:type="dxa"/>
             </w:tcMar>
           </w:tcPr>
           <w:p>
@@ -4133,7 +4120,7 @@
             </w:tcBorders>
             <w:shd w:fill="auto" w:val="clear"/>
             <w:tcMar>
-              <w:left w:w="-2" w:type="dxa"/>
+              <w:left w:w="-5" w:type="dxa"/>
             </w:tcMar>
             <w:vAlign w:val="center"/>
           </w:tcPr>
@@ -4174,7 +4161,7 @@
             </w:tcBorders>
             <w:shd w:fill="auto" w:val="clear"/>
             <w:tcMar>
-              <w:left w:w="-2" w:type="dxa"/>
+              <w:left w:w="-5" w:type="dxa"/>
             </w:tcMar>
           </w:tcPr>
           <w:p>
@@ -4219,7 +4206,7 @@
             </w:tcBorders>
             <w:shd w:fill="auto" w:val="clear"/>
             <w:tcMar>
-              <w:left w:w="-2" w:type="dxa"/>
+              <w:left w:w="-5" w:type="dxa"/>
             </w:tcMar>
           </w:tcPr>
           <w:p>
@@ -4264,7 +4251,7 @@
             </w:tcBorders>
             <w:shd w:fill="auto" w:val="clear"/>
             <w:tcMar>
-              <w:left w:w="-2" w:type="dxa"/>
+              <w:left w:w="-5" w:type="dxa"/>
             </w:tcMar>
           </w:tcPr>
           <w:p>
@@ -4309,7 +4296,7 @@
             </w:tcBorders>
             <w:shd w:fill="auto" w:val="clear"/>
             <w:tcMar>
-              <w:left w:w="-2" w:type="dxa"/>
+              <w:left w:w="-5" w:type="dxa"/>
             </w:tcMar>
           </w:tcPr>
           <w:p>
@@ -4349,7 +4336,7 @@
             </w:tcBorders>
             <w:shd w:fill="auto" w:val="clear"/>
             <w:tcMar>
-              <w:left w:w="-2" w:type="dxa"/>
+              <w:left w:w="-5" w:type="dxa"/>
             </w:tcMar>
           </w:tcPr>
           <w:p>
@@ -4396,7 +4383,7 @@
             </w:tcBorders>
             <w:shd w:fill="auto" w:val="clear"/>
             <w:tcMar>
-              <w:left w:w="-2" w:type="dxa"/>
+              <w:left w:w="-5" w:type="dxa"/>
             </w:tcMar>
           </w:tcPr>
           <w:p>
@@ -4444,7 +4431,7 @@
             </w:tcBorders>
             <w:shd w:fill="auto" w:val="clear"/>
             <w:tcMar>
-              <w:left w:w="-2" w:type="dxa"/>
+              <w:left w:w="-5" w:type="dxa"/>
             </w:tcMar>
             <w:vAlign w:val="center"/>
           </w:tcPr>
@@ -4485,7 +4472,7 @@
             </w:tcBorders>
             <w:shd w:fill="auto" w:val="clear"/>
             <w:tcMar>
-              <w:left w:w="-2" w:type="dxa"/>
+              <w:left w:w="-5" w:type="dxa"/>
             </w:tcMar>
           </w:tcPr>
           <w:p>
@@ -4526,7 +4513,7 @@
             </w:tcBorders>
             <w:shd w:fill="auto" w:val="clear"/>
             <w:tcMar>
-              <w:left w:w="-2" w:type="dxa"/>
+              <w:left w:w="-5" w:type="dxa"/>
             </w:tcMar>
           </w:tcPr>
           <w:p>
@@ -4567,7 +4554,7 @@
             </w:tcBorders>
             <w:shd w:fill="auto" w:val="clear"/>
             <w:tcMar>
-              <w:left w:w="-2" w:type="dxa"/>
+              <w:left w:w="-5" w:type="dxa"/>
             </w:tcMar>
           </w:tcPr>
           <w:p>
@@ -4612,7 +4599,7 @@
             </w:tcBorders>
             <w:shd w:fill="auto" w:val="clear"/>
             <w:tcMar>
-              <w:left w:w="-2" w:type="dxa"/>
+              <w:left w:w="-5" w:type="dxa"/>
             </w:tcMar>
           </w:tcPr>
           <w:p>
@@ -4652,7 +4639,7 @@
             </w:tcBorders>
             <w:shd w:fill="auto" w:val="clear"/>
             <w:tcMar>
-              <w:left w:w="-2" w:type="dxa"/>
+              <w:left w:w="-5" w:type="dxa"/>
             </w:tcMar>
           </w:tcPr>
           <w:p>
@@ -4694,7 +4681,7 @@
             </w:tcBorders>
             <w:shd w:fill="auto" w:val="clear"/>
             <w:tcMar>
-              <w:left w:w="-2" w:type="dxa"/>
+              <w:left w:w="-5" w:type="dxa"/>
             </w:tcMar>
           </w:tcPr>
           <w:p>
@@ -4742,7 +4729,7 @@
             </w:tcBorders>
             <w:shd w:fill="auto" w:val="clear"/>
             <w:tcMar>
-              <w:left w:w="-2" w:type="dxa"/>
+              <w:left w:w="-5" w:type="dxa"/>
             </w:tcMar>
             <w:vAlign w:val="center"/>
           </w:tcPr>
@@ -4783,7 +4770,7 @@
             </w:tcBorders>
             <w:shd w:fill="auto" w:val="clear"/>
             <w:tcMar>
-              <w:left w:w="-2" w:type="dxa"/>
+              <w:left w:w="-5" w:type="dxa"/>
             </w:tcMar>
           </w:tcPr>
           <w:p>
@@ -4823,7 +4810,7 @@
             </w:tcBorders>
             <w:shd w:fill="auto" w:val="clear"/>
             <w:tcMar>
-              <w:left w:w="-2" w:type="dxa"/>
+              <w:left w:w="-5" w:type="dxa"/>
             </w:tcMar>
           </w:tcPr>
           <w:p>
@@ -4863,7 +4850,7 @@
             </w:tcBorders>
             <w:shd w:fill="auto" w:val="clear"/>
             <w:tcMar>
-              <w:left w:w="-2" w:type="dxa"/>
+              <w:left w:w="-5" w:type="dxa"/>
             </w:tcMar>
           </w:tcPr>
           <w:p>
@@ -4908,7 +4895,7 @@
             </w:tcBorders>
             <w:shd w:fill="auto" w:val="clear"/>
             <w:tcMar>
-              <w:left w:w="-2" w:type="dxa"/>
+              <w:left w:w="-5" w:type="dxa"/>
             </w:tcMar>
           </w:tcPr>
           <w:p>
@@ -4953,7 +4940,7 @@
             </w:tcBorders>
             <w:shd w:fill="auto" w:val="clear"/>
             <w:tcMar>
-              <w:left w:w="-2" w:type="dxa"/>
+              <w:left w:w="-5" w:type="dxa"/>
             </w:tcMar>
           </w:tcPr>
           <w:p>
@@ -5000,7 +4987,7 @@
             </w:tcBorders>
             <w:shd w:fill="auto" w:val="clear"/>
             <w:tcMar>
-              <w:left w:w="-2" w:type="dxa"/>
+              <w:left w:w="-5" w:type="dxa"/>
             </w:tcMar>
           </w:tcPr>
           <w:p>
@@ -5048,7 +5035,7 @@
             </w:tcBorders>
             <w:shd w:fill="auto" w:val="clear"/>
             <w:tcMar>
-              <w:left w:w="-2" w:type="dxa"/>
+              <w:left w:w="-5" w:type="dxa"/>
             </w:tcMar>
             <w:vAlign w:val="center"/>
           </w:tcPr>
@@ -5089,7 +5076,7 @@
             </w:tcBorders>
             <w:shd w:fill="auto" w:val="clear"/>
             <w:tcMar>
-              <w:left w:w="-2" w:type="dxa"/>
+              <w:left w:w="-5" w:type="dxa"/>
             </w:tcMar>
           </w:tcPr>
           <w:p>
@@ -5129,7 +5116,7 @@
             </w:tcBorders>
             <w:shd w:fill="auto" w:val="clear"/>
             <w:tcMar>
-              <w:left w:w="-2" w:type="dxa"/>
+              <w:left w:w="-5" w:type="dxa"/>
             </w:tcMar>
           </w:tcPr>
           <w:p>
@@ -5174,7 +5161,7 @@
             </w:tcBorders>
             <w:shd w:fill="auto" w:val="clear"/>
             <w:tcMar>
-              <w:left w:w="-2" w:type="dxa"/>
+              <w:left w:w="-5" w:type="dxa"/>
             </w:tcMar>
           </w:tcPr>
           <w:p>
@@ -5219,7 +5206,7 @@
             </w:tcBorders>
             <w:shd w:fill="auto" w:val="clear"/>
             <w:tcMar>
-              <w:left w:w="-2" w:type="dxa"/>
+              <w:left w:w="-5" w:type="dxa"/>
             </w:tcMar>
           </w:tcPr>
           <w:p>
@@ -5264,7 +5251,7 @@
             </w:tcBorders>
             <w:shd w:fill="auto" w:val="clear"/>
             <w:tcMar>
-              <w:left w:w="-2" w:type="dxa"/>
+              <w:left w:w="-5" w:type="dxa"/>
             </w:tcMar>
           </w:tcPr>
           <w:p>
@@ -5306,7 +5293,7 @@
             </w:tcBorders>
             <w:shd w:fill="auto" w:val="clear"/>
             <w:tcMar>
-              <w:left w:w="-2" w:type="dxa"/>
+              <w:left w:w="-5" w:type="dxa"/>
             </w:tcMar>
           </w:tcPr>
           <w:p>
@@ -5354,7 +5341,7 @@
             </w:tcBorders>
             <w:shd w:fill="auto" w:val="clear"/>
             <w:tcMar>
-              <w:left w:w="-2" w:type="dxa"/>
+              <w:left w:w="-5" w:type="dxa"/>
             </w:tcMar>
             <w:vAlign w:val="center"/>
           </w:tcPr>
@@ -5398,7 +5385,7 @@
             </w:tcBorders>
             <w:shd w:fill="auto" w:val="clear"/>
             <w:tcMar>
-              <w:left w:w="-2" w:type="dxa"/>
+              <w:left w:w="-5" w:type="dxa"/>
             </w:tcMar>
           </w:tcPr>
           <w:p>
@@ -5443,7 +5430,7 @@
             </w:tcBorders>
             <w:shd w:fill="auto" w:val="clear"/>
             <w:tcMar>
-              <w:left w:w="-2" w:type="dxa"/>
+              <w:left w:w="-5" w:type="dxa"/>
             </w:tcMar>
           </w:tcPr>
           <w:p>
@@ -5488,7 +5475,7 @@
             </w:tcBorders>
             <w:shd w:fill="auto" w:val="clear"/>
             <w:tcMar>
-              <w:left w:w="-2" w:type="dxa"/>
+              <w:left w:w="-5" w:type="dxa"/>
             </w:tcMar>
           </w:tcPr>
           <w:p>
@@ -5533,7 +5520,7 @@
             </w:tcBorders>
             <w:shd w:fill="auto" w:val="clear"/>
             <w:tcMar>
-              <w:left w:w="-2" w:type="dxa"/>
+              <w:left w:w="-5" w:type="dxa"/>
             </w:tcMar>
           </w:tcPr>
           <w:p>
@@ -5564,6 +5551,7 @@
                 <w:szCs w:val="16"/>
                 <w:lang w:val="de-DE" w:eastAsia="zh-CN" w:bidi="ar-SA"/>
               </w:rPr>
+              <w:t>3000 m ZEL</w:t>
             </w:r>
           </w:p>
         </w:tc>
@@ -5578,7 +5566,7 @@
             </w:tcBorders>
             <w:shd w:fill="auto" w:val="clear"/>
             <w:tcMar>
-              <w:left w:w="-2" w:type="dxa"/>
+              <w:left w:w="-5" w:type="dxa"/>
             </w:tcMar>
           </w:tcPr>
           <w:p>
@@ -5623,7 +5611,7 @@
             </w:tcBorders>
             <w:shd w:fill="auto" w:val="clear"/>
             <w:tcMar>
-              <w:left w:w="-2" w:type="dxa"/>
+              <w:left w:w="-5" w:type="dxa"/>
             </w:tcMar>
           </w:tcPr>
           <w:p>
@@ -5671,7 +5659,7 @@
             </w:tcBorders>
             <w:shd w:fill="auto" w:val="clear"/>
             <w:tcMar>
-              <w:left w:w="-2" w:type="dxa"/>
+              <w:left w:w="-5" w:type="dxa"/>
             </w:tcMar>
             <w:vAlign w:val="center"/>
           </w:tcPr>
@@ -5715,7 +5703,7 @@
             </w:tcBorders>
             <w:shd w:fill="auto" w:val="clear"/>
             <w:tcMar>
-              <w:left w:w="-2" w:type="dxa"/>
+              <w:left w:w="-5" w:type="dxa"/>
             </w:tcMar>
           </w:tcPr>
           <w:p>
@@ -5746,6 +5734,7 @@
                 <w:szCs w:val="16"/>
                 <w:lang w:val="de-DE" w:eastAsia="zh-CN" w:bidi="ar-SA"/>
               </w:rPr>
+              <w:t>3000 m ZEL</w:t>
             </w:r>
           </w:p>
         </w:tc>
@@ -5760,7 +5749,7 @@
             </w:tcBorders>
             <w:shd w:fill="auto" w:val="clear"/>
             <w:tcMar>
-              <w:left w:w="-2" w:type="dxa"/>
+              <w:left w:w="-5" w:type="dxa"/>
             </w:tcMar>
           </w:tcPr>
           <w:p>
@@ -5777,6 +5766,8 @@
                 <w:szCs w:val="16"/>
               </w:rPr>
             </w:pPr>
+            <w:bookmarkStart w:id="1" w:name="__DdeLink__814_1001966261"/>
+            <w:bookmarkEnd w:id="1"/>
             <w:r>
               <w:rPr>
                 <w:rFonts w:eastAsia="Times New Roman" w:cs="Arial" w:ascii="Arial Narrow" w:hAnsi="Arial Narrow"/>
@@ -5803,7 +5794,7 @@
             </w:tcBorders>
             <w:shd w:fill="auto" w:val="clear"/>
             <w:tcMar>
-              <w:left w:w="-2" w:type="dxa"/>
+              <w:left w:w="-5" w:type="dxa"/>
             </w:tcMar>
           </w:tcPr>
           <w:p>
@@ -5848,7 +5839,7 @@
             </w:tcBorders>
             <w:shd w:fill="auto" w:val="clear"/>
             <w:tcMar>
-              <w:left w:w="-2" w:type="dxa"/>
+              <w:left w:w="-5" w:type="dxa"/>
             </w:tcMar>
           </w:tcPr>
           <w:p>
@@ -5893,7 +5884,7 @@
             </w:tcBorders>
             <w:shd w:fill="auto" w:val="clear"/>
             <w:tcMar>
-              <w:left w:w="-2" w:type="dxa"/>
+              <w:left w:w="-5" w:type="dxa"/>
             </w:tcMar>
           </w:tcPr>
           <w:p>
@@ -5940,7 +5931,7 @@
             </w:tcBorders>
             <w:shd w:fill="auto" w:val="clear"/>
             <w:tcMar>
-              <w:left w:w="-2" w:type="dxa"/>
+              <w:left w:w="-5" w:type="dxa"/>
             </w:tcMar>
           </w:tcPr>
           <w:p>
@@ -5988,7 +5979,7 @@
             </w:tcBorders>
             <w:shd w:fill="auto" w:val="clear"/>
             <w:tcMar>
-              <w:left w:w="-2" w:type="dxa"/>
+              <w:left w:w="-5" w:type="dxa"/>
             </w:tcMar>
             <w:vAlign w:val="center"/>
           </w:tcPr>
@@ -6032,7 +6023,7 @@
             </w:tcBorders>
             <w:shd w:fill="auto" w:val="clear"/>
             <w:tcMar>
-              <w:left w:w="-2" w:type="dxa"/>
+              <w:left w:w="-5" w:type="dxa"/>
             </w:tcMar>
           </w:tcPr>
           <w:p>
@@ -6072,7 +6063,7 @@
             </w:tcBorders>
             <w:shd w:fill="auto" w:val="clear"/>
             <w:tcMar>
-              <w:left w:w="-2" w:type="dxa"/>
+              <w:left w:w="-5" w:type="dxa"/>
             </w:tcMar>
           </w:tcPr>
           <w:p>
@@ -6117,7 +6108,7 @@
             </w:tcBorders>
             <w:shd w:fill="auto" w:val="clear"/>
             <w:tcMar>
-              <w:left w:w="-2" w:type="dxa"/>
+              <w:left w:w="-5" w:type="dxa"/>
             </w:tcMar>
           </w:tcPr>
           <w:p>
@@ -6162,7 +6153,7 @@
             </w:tcBorders>
             <w:shd w:fill="auto" w:val="clear"/>
             <w:tcMar>
-              <w:left w:w="-2" w:type="dxa"/>
+              <w:left w:w="-5" w:type="dxa"/>
             </w:tcMar>
           </w:tcPr>
           <w:p>
@@ -6207,7 +6198,7 @@
             </w:tcBorders>
             <w:shd w:fill="auto" w:val="clear"/>
             <w:tcMar>
-              <w:left w:w="-2" w:type="dxa"/>
+              <w:left w:w="-5" w:type="dxa"/>
             </w:tcMar>
           </w:tcPr>
           <w:p>
@@ -6254,7 +6245,7 @@
             </w:tcBorders>
             <w:shd w:fill="auto" w:val="clear"/>
             <w:tcMar>
-              <w:left w:w="-2" w:type="dxa"/>
+              <w:left w:w="-5" w:type="dxa"/>
             </w:tcMar>
           </w:tcPr>
           <w:p>
@@ -6302,7 +6293,7 @@
             </w:tcBorders>
             <w:shd w:fill="auto" w:val="clear"/>
             <w:tcMar>
-              <w:left w:w="-2" w:type="dxa"/>
+              <w:left w:w="-5" w:type="dxa"/>
             </w:tcMar>
             <w:vAlign w:val="center"/>
           </w:tcPr>
@@ -6346,7 +6337,7 @@
             </w:tcBorders>
             <w:shd w:fill="auto" w:val="clear"/>
             <w:tcMar>
-              <w:left w:w="-2" w:type="dxa"/>
+              <w:left w:w="-5" w:type="dxa"/>
             </w:tcMar>
           </w:tcPr>
           <w:p>
@@ -6386,7 +6377,7 @@
             </w:tcBorders>
             <w:shd w:fill="auto" w:val="clear"/>
             <w:tcMar>
-              <w:left w:w="-2" w:type="dxa"/>
+              <w:left w:w="-5" w:type="dxa"/>
             </w:tcMar>
           </w:tcPr>
           <w:p>
@@ -6431,7 +6422,7 @@
             </w:tcBorders>
             <w:shd w:fill="auto" w:val="clear"/>
             <w:tcMar>
-              <w:left w:w="-2" w:type="dxa"/>
+              <w:left w:w="-5" w:type="dxa"/>
             </w:tcMar>
           </w:tcPr>
           <w:p>
@@ -6476,7 +6467,7 @@
             </w:tcBorders>
             <w:shd w:fill="auto" w:val="clear"/>
             <w:tcMar>
-              <w:left w:w="-2" w:type="dxa"/>
+              <w:left w:w="-5" w:type="dxa"/>
             </w:tcMar>
           </w:tcPr>
           <w:p>
@@ -6516,7 +6507,7 @@
             </w:tcBorders>
             <w:shd w:fill="auto" w:val="clear"/>
             <w:tcMar>
-              <w:left w:w="-2" w:type="dxa"/>
+              <w:left w:w="-5" w:type="dxa"/>
             </w:tcMar>
           </w:tcPr>
           <w:p>
@@ -6563,7 +6554,7 @@
             </w:tcBorders>
             <w:shd w:fill="auto" w:val="clear"/>
             <w:tcMar>
-              <w:left w:w="-2" w:type="dxa"/>
+              <w:left w:w="-5" w:type="dxa"/>
             </w:tcMar>
           </w:tcPr>
           <w:p>
@@ -6672,7 +6663,7 @@
       <w:tblPr>
         <w:tblW w:w="6703" w:type="dxa"/>
         <w:jc w:val="left"/>
-        <w:tblInd w:w="2" w:type="dxa"/>
+        <w:tblInd w:w="-3" w:type="dxa"/>
         <w:tblBorders>
           <w:top w:val="single" w:sz="4" w:space="0" w:color="000001"/>
           <w:left w:val="single" w:sz="4" w:space="0" w:color="000001"/>
@@ -6681,7 +6672,7 @@
         </w:tblBorders>
         <w:tblCellMar>
           <w:top w:w="0" w:type="dxa"/>
-          <w:left w:w="-2" w:type="dxa"/>
+          <w:left w:w="-5" w:type="dxa"/>
           <w:bottom w:w="0" w:type="dxa"/>
           <w:right w:w="28" w:type="dxa"/>
         </w:tblCellMar>
@@ -6708,7 +6699,7 @@
             </w:tcBorders>
             <w:shd w:fill="auto" w:val="clear"/>
             <w:tcMar>
-              <w:left w:w="-2" w:type="dxa"/>
+              <w:left w:w="-5" w:type="dxa"/>
             </w:tcMar>
           </w:tcPr>
           <w:p>
@@ -6742,7 +6733,7 @@
             </w:tcBorders>
             <w:shd w:fill="auto" w:val="clear"/>
             <w:tcMar>
-              <w:left w:w="-2" w:type="dxa"/>
+              <w:left w:w="-5" w:type="dxa"/>
             </w:tcMar>
           </w:tcPr>
           <w:p>
@@ -6776,7 +6767,7 @@
             </w:tcBorders>
             <w:shd w:fill="auto" w:val="clear"/>
             <w:tcMar>
-              <w:left w:w="-2" w:type="dxa"/>
+              <w:left w:w="-5" w:type="dxa"/>
             </w:tcMar>
           </w:tcPr>
           <w:p>
@@ -6810,7 +6801,7 @@
             </w:tcBorders>
             <w:shd w:fill="auto" w:val="clear"/>
             <w:tcMar>
-              <w:left w:w="-2" w:type="dxa"/>
+              <w:left w:w="-5" w:type="dxa"/>
             </w:tcMar>
           </w:tcPr>
           <w:p>
@@ -6844,7 +6835,7 @@
             </w:tcBorders>
             <w:shd w:fill="auto" w:val="clear"/>
             <w:tcMar>
-              <w:left w:w="-2" w:type="dxa"/>
+              <w:left w:w="-5" w:type="dxa"/>
             </w:tcMar>
           </w:tcPr>
           <w:p>
@@ -6878,7 +6869,7 @@
             </w:tcBorders>
             <w:shd w:fill="auto" w:val="clear"/>
             <w:tcMar>
-              <w:left w:w="-2" w:type="dxa"/>
+              <w:left w:w="-5" w:type="dxa"/>
             </w:tcMar>
           </w:tcPr>
           <w:p>
@@ -6914,7 +6905,7 @@
             </w:tcBorders>
             <w:shd w:fill="auto" w:val="clear"/>
             <w:tcMar>
-              <w:left w:w="-2" w:type="dxa"/>
+              <w:left w:w="-5" w:type="dxa"/>
             </w:tcMar>
           </w:tcPr>
           <w:p>
@@ -6953,7 +6944,7 @@
             </w:tcBorders>
             <w:shd w:fill="auto" w:val="clear"/>
             <w:tcMar>
-              <w:left w:w="-2" w:type="dxa"/>
+              <w:left w:w="-5" w:type="dxa"/>
             </w:tcMar>
           </w:tcPr>
           <w:p>
@@ -6989,7 +6980,7 @@
             </w:tcBorders>
             <w:shd w:fill="auto" w:val="clear"/>
             <w:tcMar>
-              <w:left w:w="-2" w:type="dxa"/>
+              <w:left w:w="-5" w:type="dxa"/>
             </w:tcMar>
           </w:tcPr>
           <w:p>
@@ -7028,7 +7019,7 @@
             </w:tcBorders>
             <w:shd w:fill="auto" w:val="clear"/>
             <w:tcMar>
-              <w:left w:w="-2" w:type="dxa"/>
+              <w:left w:w="-5" w:type="dxa"/>
             </w:tcMar>
           </w:tcPr>
           <w:p>
@@ -7066,7 +7057,7 @@
             </w:tcBorders>
             <w:shd w:fill="auto" w:val="clear"/>
             <w:tcMar>
-              <w:left w:w="-2" w:type="dxa"/>
+              <w:left w:w="-5" w:type="dxa"/>
             </w:tcMar>
           </w:tcPr>
           <w:p>
@@ -7104,7 +7095,7 @@
             </w:tcBorders>
             <w:shd w:fill="auto" w:val="clear"/>
             <w:tcMar>
-              <w:left w:w="-2" w:type="dxa"/>
+              <w:left w:w="-5" w:type="dxa"/>
             </w:tcMar>
           </w:tcPr>
           <w:p>
@@ -7142,7 +7133,7 @@
             </w:tcBorders>
             <w:shd w:fill="auto" w:val="clear"/>
             <w:tcMar>
-              <w:left w:w="-2" w:type="dxa"/>
+              <w:left w:w="-5" w:type="dxa"/>
             </w:tcMar>
           </w:tcPr>
           <w:p>
@@ -7182,7 +7173,7 @@
             </w:tcBorders>
             <w:shd w:fill="auto" w:val="clear"/>
             <w:tcMar>
-              <w:left w:w="-2" w:type="dxa"/>
+              <w:left w:w="-5" w:type="dxa"/>
             </w:tcMar>
           </w:tcPr>
           <w:p>
@@ -7225,7 +7216,7 @@
             </w:tcBorders>
             <w:shd w:fill="auto" w:val="clear"/>
             <w:tcMar>
-              <w:left w:w="-2" w:type="dxa"/>
+              <w:left w:w="-5" w:type="dxa"/>
             </w:tcMar>
           </w:tcPr>
           <w:p>
@@ -7261,7 +7252,7 @@
             </w:tcBorders>
             <w:shd w:fill="auto" w:val="clear"/>
             <w:tcMar>
-              <w:left w:w="-2" w:type="dxa"/>
+              <w:left w:w="-5" w:type="dxa"/>
             </w:tcMar>
           </w:tcPr>
           <w:p>
@@ -7301,7 +7292,7 @@
             </w:tcBorders>
             <w:shd w:fill="auto" w:val="clear"/>
             <w:tcMar>
-              <w:left w:w="-2" w:type="dxa"/>
+              <w:left w:w="-5" w:type="dxa"/>
             </w:tcMar>
           </w:tcPr>
           <w:p>
@@ -7341,7 +7332,7 @@
             </w:tcBorders>
             <w:shd w:fill="auto" w:val="clear"/>
             <w:tcMar>
-              <w:left w:w="-2" w:type="dxa"/>
+              <w:left w:w="-5" w:type="dxa"/>
             </w:tcMar>
           </w:tcPr>
           <w:p>
@@ -7379,7 +7370,7 @@
             </w:tcBorders>
             <w:shd w:fill="auto" w:val="clear"/>
             <w:tcMar>
-              <w:left w:w="-2" w:type="dxa"/>
+              <w:left w:w="-5" w:type="dxa"/>
             </w:tcMar>
           </w:tcPr>
           <w:p>
@@ -7417,7 +7408,7 @@
             </w:tcBorders>
             <w:shd w:fill="auto" w:val="clear"/>
             <w:tcMar>
-              <w:left w:w="-2" w:type="dxa"/>
+              <w:left w:w="-5" w:type="dxa"/>
             </w:tcMar>
           </w:tcPr>
           <w:p>
@@ -7457,7 +7448,7 @@
             </w:tcBorders>
             <w:shd w:fill="auto" w:val="clear"/>
             <w:tcMar>
-              <w:left w:w="-2" w:type="dxa"/>
+              <w:left w:w="-5" w:type="dxa"/>
             </w:tcMar>
           </w:tcPr>
           <w:p>
@@ -7498,7 +7489,7 @@
             </w:tcBorders>
             <w:shd w:fill="auto" w:val="clear"/>
             <w:tcMar>
-              <w:left w:w="-2" w:type="dxa"/>
+              <w:left w:w="-5" w:type="dxa"/>
             </w:tcMar>
           </w:tcPr>
           <w:p>
@@ -7534,7 +7525,7 @@
             </w:tcBorders>
             <w:shd w:fill="auto" w:val="clear"/>
             <w:tcMar>
-              <w:left w:w="-2" w:type="dxa"/>
+              <w:left w:w="-5" w:type="dxa"/>
             </w:tcMar>
           </w:tcPr>
           <w:p>
@@ -7572,7 +7563,7 @@
             </w:tcBorders>
             <w:shd w:fill="auto" w:val="clear"/>
             <w:tcMar>
-              <w:left w:w="-2" w:type="dxa"/>
+              <w:left w:w="-5" w:type="dxa"/>
             </w:tcMar>
           </w:tcPr>
           <w:p>
@@ -7610,7 +7601,7 @@
             </w:tcBorders>
             <w:shd w:fill="auto" w:val="clear"/>
             <w:tcMar>
-              <w:left w:w="-2" w:type="dxa"/>
+              <w:left w:w="-5" w:type="dxa"/>
             </w:tcMar>
           </w:tcPr>
           <w:p>
@@ -7648,7 +7639,7 @@
             </w:tcBorders>
             <w:shd w:fill="auto" w:val="clear"/>
             <w:tcMar>
-              <w:left w:w="-2" w:type="dxa"/>
+              <w:left w:w="-5" w:type="dxa"/>
             </w:tcMar>
           </w:tcPr>
           <w:p>
@@ -7686,7 +7677,7 @@
             </w:tcBorders>
             <w:shd w:fill="auto" w:val="clear"/>
             <w:tcMar>
-              <w:left w:w="-2" w:type="dxa"/>
+              <w:left w:w="-5" w:type="dxa"/>
             </w:tcMar>
           </w:tcPr>
           <w:p>
@@ -7720,7 +7711,7 @@
             </w:tcBorders>
             <w:shd w:fill="auto" w:val="clear"/>
             <w:tcMar>
-              <w:left w:w="-2" w:type="dxa"/>
+              <w:left w:w="-5" w:type="dxa"/>
             </w:tcMar>
           </w:tcPr>
           <w:p>
@@ -7761,7 +7752,7 @@
             </w:tcBorders>
             <w:shd w:fill="auto" w:val="clear"/>
             <w:tcMar>
-              <w:left w:w="-2" w:type="dxa"/>
+              <w:left w:w="-5" w:type="dxa"/>
             </w:tcMar>
           </w:tcPr>
           <w:p>
@@ -7797,7 +7788,7 @@
             </w:tcBorders>
             <w:shd w:fill="auto" w:val="clear"/>
             <w:tcMar>
-              <w:left w:w="-2" w:type="dxa"/>
+              <w:left w:w="-5" w:type="dxa"/>
             </w:tcMar>
           </w:tcPr>
           <w:p>
@@ -7835,7 +7826,7 @@
             </w:tcBorders>
             <w:shd w:fill="auto" w:val="clear"/>
             <w:tcMar>
-              <w:left w:w="-2" w:type="dxa"/>
+              <w:left w:w="-5" w:type="dxa"/>
             </w:tcMar>
           </w:tcPr>
           <w:p>
@@ -7873,7 +7864,7 @@
             </w:tcBorders>
             <w:shd w:fill="auto" w:val="clear"/>
             <w:tcMar>
-              <w:left w:w="-2" w:type="dxa"/>
+              <w:left w:w="-5" w:type="dxa"/>
             </w:tcMar>
           </w:tcPr>
           <w:p>
@@ -7911,7 +7902,7 @@
             </w:tcBorders>
             <w:shd w:fill="auto" w:val="clear"/>
             <w:tcMar>
-              <w:left w:w="-2" w:type="dxa"/>
+              <w:left w:w="-5" w:type="dxa"/>
             </w:tcMar>
           </w:tcPr>
           <w:p>
@@ -7954,7 +7945,7 @@
             </w:tcBorders>
             <w:shd w:fill="auto" w:val="clear"/>
             <w:tcMar>
-              <w:left w:w="-2" w:type="dxa"/>
+              <w:left w:w="-5" w:type="dxa"/>
             </w:tcMar>
           </w:tcPr>
           <w:p>
@@ -7999,7 +7990,7 @@
             </w:tcBorders>
             <w:shd w:fill="auto" w:val="clear"/>
             <w:tcMar>
-              <w:left w:w="-2" w:type="dxa"/>
+              <w:left w:w="-5" w:type="dxa"/>
             </w:tcMar>
           </w:tcPr>
           <w:p>
@@ -8040,7 +8031,7 @@
             </w:tcBorders>
             <w:shd w:fill="auto" w:val="clear"/>
             <w:tcMar>
-              <w:left w:w="-2" w:type="dxa"/>
+              <w:left w:w="-5" w:type="dxa"/>
             </w:tcMar>
           </w:tcPr>
           <w:p>
@@ -8076,7 +8067,7 @@
             </w:tcBorders>
             <w:shd w:fill="auto" w:val="clear"/>
             <w:tcMar>
-              <w:left w:w="-2" w:type="dxa"/>
+              <w:left w:w="-5" w:type="dxa"/>
             </w:tcMar>
           </w:tcPr>
           <w:p>
@@ -8114,7 +8105,7 @@
             </w:tcBorders>
             <w:shd w:fill="auto" w:val="clear"/>
             <w:tcMar>
-              <w:left w:w="-2" w:type="dxa"/>
+              <w:left w:w="-5" w:type="dxa"/>
             </w:tcMar>
           </w:tcPr>
           <w:p>
@@ -8152,7 +8143,7 @@
             </w:tcBorders>
             <w:shd w:fill="auto" w:val="clear"/>
             <w:tcMar>
-              <w:left w:w="-2" w:type="dxa"/>
+              <w:left w:w="-5" w:type="dxa"/>
             </w:tcMar>
           </w:tcPr>
           <w:p>
@@ -8190,7 +8181,7 @@
             </w:tcBorders>
             <w:shd w:fill="auto" w:val="clear"/>
             <w:tcMar>
-              <w:left w:w="-2" w:type="dxa"/>
+              <w:left w:w="-5" w:type="dxa"/>
             </w:tcMar>
           </w:tcPr>
           <w:p>
@@ -8222,7 +8213,7 @@
             </w:tcBorders>
             <w:shd w:fill="auto" w:val="clear"/>
             <w:tcMar>
-              <w:left w:w="-2" w:type="dxa"/>
+              <w:left w:w="-5" w:type="dxa"/>
             </w:tcMar>
           </w:tcPr>
           <w:p>
@@ -8262,7 +8253,7 @@
             </w:tcBorders>
             <w:shd w:fill="auto" w:val="clear"/>
             <w:tcMar>
-              <w:left w:w="-2" w:type="dxa"/>
+              <w:left w:w="-5" w:type="dxa"/>
             </w:tcMar>
           </w:tcPr>
           <w:p>
@@ -8303,7 +8294,7 @@
             </w:tcBorders>
             <w:shd w:fill="auto" w:val="clear"/>
             <w:tcMar>
-              <w:left w:w="-2" w:type="dxa"/>
+              <w:left w:w="-5" w:type="dxa"/>
             </w:tcMar>
           </w:tcPr>
           <w:p>
@@ -8339,7 +8330,7 @@
             </w:tcBorders>
             <w:shd w:fill="auto" w:val="clear"/>
             <w:tcMar>
-              <w:left w:w="-2" w:type="dxa"/>
+              <w:left w:w="-5" w:type="dxa"/>
             </w:tcMar>
           </w:tcPr>
           <w:p>
@@ -8371,7 +8362,7 @@
             </w:tcBorders>
             <w:shd w:fill="auto" w:val="clear"/>
             <w:tcMar>
-              <w:left w:w="-2" w:type="dxa"/>
+              <w:left w:w="-5" w:type="dxa"/>
             </w:tcMar>
           </w:tcPr>
           <w:p>
@@ -8409,7 +8400,7 @@
             </w:tcBorders>
             <w:shd w:fill="auto" w:val="clear"/>
             <w:tcMar>
-              <w:left w:w="-2" w:type="dxa"/>
+              <w:left w:w="-5" w:type="dxa"/>
             </w:tcMar>
           </w:tcPr>
           <w:p>
@@ -8447,7 +8438,7 @@
             </w:tcBorders>
             <w:shd w:fill="auto" w:val="clear"/>
             <w:tcMar>
-              <w:left w:w="-2" w:type="dxa"/>
+              <w:left w:w="-5" w:type="dxa"/>
             </w:tcMar>
           </w:tcPr>
           <w:p>
@@ -8484,7 +8475,7 @@
             </w:tcBorders>
             <w:shd w:fill="auto" w:val="clear"/>
             <w:tcMar>
-              <w:left w:w="-2" w:type="dxa"/>
+              <w:left w:w="-5" w:type="dxa"/>
             </w:tcMar>
           </w:tcPr>
           <w:p>
@@ -8524,7 +8515,7 @@
             </w:tcBorders>
             <w:shd w:fill="auto" w:val="clear"/>
             <w:tcMar>
-              <w:left w:w="-2" w:type="dxa"/>
+              <w:left w:w="-5" w:type="dxa"/>
             </w:tcMar>
           </w:tcPr>
           <w:p>
@@ -8651,7 +8642,7 @@
             </w:tcBorders>
             <w:shd w:fill="auto" w:val="clear"/>
             <w:tcMar>
-              <w:left w:w="-2" w:type="dxa"/>
+              <w:left w:w="-5" w:type="dxa"/>
             </w:tcMar>
           </w:tcPr>
           <w:p>
@@ -8685,7 +8676,7 @@
             </w:tcBorders>
             <w:shd w:fill="auto" w:val="clear"/>
             <w:tcMar>
-              <w:left w:w="-2" w:type="dxa"/>
+              <w:left w:w="-5" w:type="dxa"/>
             </w:tcMar>
           </w:tcPr>
           <w:p>
@@ -8719,7 +8710,7 @@
             </w:tcBorders>
             <w:shd w:fill="auto" w:val="clear"/>
             <w:tcMar>
-              <w:left w:w="-2" w:type="dxa"/>
+              <w:left w:w="-5" w:type="dxa"/>
             </w:tcMar>
           </w:tcPr>
           <w:p>
@@ -8753,7 +8744,7 @@
             </w:tcBorders>
             <w:shd w:fill="auto" w:val="clear"/>
             <w:tcMar>
-              <w:left w:w="-2" w:type="dxa"/>
+              <w:left w:w="-5" w:type="dxa"/>
             </w:tcMar>
           </w:tcPr>
           <w:p>
@@ -8787,7 +8778,7 @@
             </w:tcBorders>
             <w:shd w:fill="auto" w:val="clear"/>
             <w:tcMar>
-              <w:left w:w="-2" w:type="dxa"/>
+              <w:left w:w="-5" w:type="dxa"/>
             </w:tcMar>
           </w:tcPr>
           <w:p>
@@ -8821,7 +8812,7 @@
             </w:tcBorders>
             <w:shd w:fill="auto" w:val="clear"/>
             <w:tcMar>
-              <w:left w:w="-2" w:type="dxa"/>
+              <w:left w:w="-5" w:type="dxa"/>
             </w:tcMar>
           </w:tcPr>
           <w:p>
@@ -8857,7 +8848,7 @@
             </w:tcBorders>
             <w:shd w:fill="auto" w:val="clear"/>
             <w:tcMar>
-              <w:left w:w="-2" w:type="dxa"/>
+              <w:left w:w="-5" w:type="dxa"/>
             </w:tcMar>
           </w:tcPr>
           <w:p>
@@ -8896,7 +8887,7 @@
             </w:tcBorders>
             <w:shd w:fill="auto" w:val="clear"/>
             <w:tcMar>
-              <w:left w:w="-2" w:type="dxa"/>
+              <w:left w:w="-5" w:type="dxa"/>
             </w:tcMar>
             <w:vAlign w:val="center"/>
           </w:tcPr>
@@ -8937,7 +8928,7 @@
             </w:tcBorders>
             <w:shd w:fill="auto" w:val="clear"/>
             <w:tcMar>
-              <w:left w:w="-2" w:type="dxa"/>
+              <w:left w:w="-5" w:type="dxa"/>
             </w:tcMar>
           </w:tcPr>
           <w:p>
@@ -8982,7 +8973,7 @@
             </w:tcBorders>
             <w:shd w:fill="auto" w:val="clear"/>
             <w:tcMar>
-              <w:left w:w="-2" w:type="dxa"/>
+              <w:left w:w="-5" w:type="dxa"/>
             </w:tcMar>
           </w:tcPr>
           <w:p>
@@ -9026,7 +9017,7 @@
             </w:tcBorders>
             <w:shd w:fill="auto" w:val="clear"/>
             <w:tcMar>
-              <w:left w:w="-2" w:type="dxa"/>
+              <w:left w:w="-5" w:type="dxa"/>
             </w:tcMar>
           </w:tcPr>
           <w:p>
@@ -9073,7 +9064,7 @@
             </w:tcBorders>
             <w:shd w:fill="auto" w:val="clear"/>
             <w:tcMar>
-              <w:left w:w="-2" w:type="dxa"/>
+              <w:left w:w="-5" w:type="dxa"/>
             </w:tcMar>
           </w:tcPr>
           <w:p>
@@ -9118,7 +9109,7 @@
             </w:tcBorders>
             <w:shd w:fill="auto" w:val="clear"/>
             <w:tcMar>
-              <w:left w:w="-2" w:type="dxa"/>
+              <w:left w:w="-5" w:type="dxa"/>
             </w:tcMar>
           </w:tcPr>
           <w:p>
@@ -9165,7 +9156,7 @@
             </w:tcBorders>
             <w:shd w:fill="auto" w:val="clear"/>
             <w:tcMar>
-              <w:left w:w="-2" w:type="dxa"/>
+              <w:left w:w="-5" w:type="dxa"/>
             </w:tcMar>
           </w:tcPr>
           <w:p>
@@ -9215,7 +9206,7 @@
             </w:tcBorders>
             <w:shd w:fill="auto" w:val="clear"/>
             <w:tcMar>
-              <w:left w:w="-2" w:type="dxa"/>
+              <w:left w:w="-5" w:type="dxa"/>
             </w:tcMar>
             <w:vAlign w:val="center"/>
           </w:tcPr>
@@ -9256,7 +9247,7 @@
             </w:tcBorders>
             <w:shd w:fill="auto" w:val="clear"/>
             <w:tcMar>
-              <w:left w:w="-2" w:type="dxa"/>
+              <w:left w:w="-5" w:type="dxa"/>
             </w:tcMar>
           </w:tcPr>
           <w:p>
@@ -9301,7 +9292,7 @@
             </w:tcBorders>
             <w:shd w:fill="auto" w:val="clear"/>
             <w:tcMar>
-              <w:left w:w="-2" w:type="dxa"/>
+              <w:left w:w="-5" w:type="dxa"/>
             </w:tcMar>
           </w:tcPr>
           <w:p>
@@ -9346,7 +9337,7 @@
             </w:tcBorders>
             <w:shd w:fill="auto" w:val="clear"/>
             <w:tcMar>
-              <w:left w:w="-2" w:type="dxa"/>
+              <w:left w:w="-5" w:type="dxa"/>
             </w:tcMar>
           </w:tcPr>
           <w:p>
@@ -9391,7 +9382,7 @@
             </w:tcBorders>
             <w:shd w:fill="auto" w:val="clear"/>
             <w:tcMar>
-              <w:left w:w="-2" w:type="dxa"/>
+              <w:left w:w="-5" w:type="dxa"/>
             </w:tcMar>
           </w:tcPr>
           <w:p>
@@ -9431,7 +9422,7 @@
             </w:tcBorders>
             <w:shd w:fill="auto" w:val="clear"/>
             <w:tcMar>
-              <w:left w:w="-2" w:type="dxa"/>
+              <w:left w:w="-5" w:type="dxa"/>
             </w:tcMar>
           </w:tcPr>
           <w:p>
@@ -9473,7 +9464,7 @@
             </w:tcBorders>
             <w:shd w:fill="auto" w:val="clear"/>
             <w:tcMar>
-              <w:left w:w="-2" w:type="dxa"/>
+              <w:left w:w="-5" w:type="dxa"/>
             </w:tcMar>
           </w:tcPr>
           <w:p>
@@ -9523,7 +9514,7 @@
             </w:tcBorders>
             <w:shd w:fill="auto" w:val="clear"/>
             <w:tcMar>
-              <w:left w:w="-2" w:type="dxa"/>
+              <w:left w:w="-5" w:type="dxa"/>
             </w:tcMar>
             <w:vAlign w:val="center"/>
           </w:tcPr>
@@ -9564,7 +9555,7 @@
             </w:tcBorders>
             <w:shd w:fill="auto" w:val="clear"/>
             <w:tcMar>
-              <w:left w:w="-2" w:type="dxa"/>
+              <w:left w:w="-5" w:type="dxa"/>
             </w:tcMar>
           </w:tcPr>
           <w:p>
@@ -9609,7 +9600,7 @@
             </w:tcBorders>
             <w:shd w:fill="auto" w:val="clear"/>
             <w:tcMar>
-              <w:left w:w="-2" w:type="dxa"/>
+              <w:left w:w="-5" w:type="dxa"/>
             </w:tcMar>
           </w:tcPr>
           <w:p>
@@ -9654,7 +9645,7 @@
             </w:tcBorders>
             <w:shd w:fill="auto" w:val="clear"/>
             <w:tcMar>
-              <w:left w:w="-2" w:type="dxa"/>
+              <w:left w:w="-5" w:type="dxa"/>
             </w:tcMar>
           </w:tcPr>
           <w:p>
@@ -9699,7 +9690,7 @@
             </w:tcBorders>
             <w:shd w:fill="auto" w:val="clear"/>
             <w:tcMar>
-              <w:left w:w="-2" w:type="dxa"/>
+              <w:left w:w="-5" w:type="dxa"/>
             </w:tcMar>
           </w:tcPr>
           <w:p>
@@ -9739,7 +9730,7 @@
             </w:tcBorders>
             <w:shd w:fill="auto" w:val="clear"/>
             <w:tcMar>
-              <w:left w:w="-2" w:type="dxa"/>
+              <w:left w:w="-5" w:type="dxa"/>
             </w:tcMar>
           </w:tcPr>
           <w:p>
@@ -9781,7 +9772,7 @@
             </w:tcBorders>
             <w:shd w:fill="auto" w:val="clear"/>
             <w:tcMar>
-              <w:left w:w="-2" w:type="dxa"/>
+              <w:left w:w="-5" w:type="dxa"/>
             </w:tcMar>
           </w:tcPr>
           <w:p>
@@ -9831,7 +9822,7 @@
             </w:tcBorders>
             <w:shd w:fill="auto" w:val="clear"/>
             <w:tcMar>
-              <w:left w:w="-2" w:type="dxa"/>
+              <w:left w:w="-5" w:type="dxa"/>
             </w:tcMar>
             <w:vAlign w:val="center"/>
           </w:tcPr>
@@ -9872,7 +9863,7 @@
             </w:tcBorders>
             <w:shd w:fill="auto" w:val="clear"/>
             <w:tcMar>
-              <w:left w:w="-2" w:type="dxa"/>
+              <w:left w:w="-5" w:type="dxa"/>
             </w:tcMar>
           </w:tcPr>
           <w:p>
@@ -9912,7 +9903,7 @@
             </w:tcBorders>
             <w:shd w:fill="auto" w:val="clear"/>
             <w:tcMar>
-              <w:left w:w="-2" w:type="dxa"/>
+              <w:left w:w="-5" w:type="dxa"/>
             </w:tcMar>
           </w:tcPr>
           <w:p>
@@ -9957,7 +9948,7 @@
             </w:tcBorders>
             <w:shd w:fill="auto" w:val="clear"/>
             <w:tcMar>
-              <w:left w:w="-2" w:type="dxa"/>
+              <w:left w:w="-5" w:type="dxa"/>
             </w:tcMar>
           </w:tcPr>
           <w:p>
@@ -10002,7 +9993,7 @@
             </w:tcBorders>
             <w:shd w:fill="auto" w:val="clear"/>
             <w:tcMar>
-              <w:left w:w="-2" w:type="dxa"/>
+              <w:left w:w="-5" w:type="dxa"/>
             </w:tcMar>
           </w:tcPr>
           <w:p>
@@ -10047,7 +10038,7 @@
             </w:tcBorders>
             <w:shd w:fill="auto" w:val="clear"/>
             <w:tcMar>
-              <w:left w:w="-2" w:type="dxa"/>
+              <w:left w:w="-5" w:type="dxa"/>
             </w:tcMar>
           </w:tcPr>
           <w:p>
@@ -10094,7 +10085,7 @@
             </w:tcBorders>
             <w:shd w:fill="auto" w:val="clear"/>
             <w:tcMar>
-              <w:left w:w="-2" w:type="dxa"/>
+              <w:left w:w="-5" w:type="dxa"/>
             </w:tcMar>
           </w:tcPr>
           <w:p>
@@ -10142,7 +10133,7 @@
             </w:tcBorders>
             <w:shd w:fill="auto" w:val="clear"/>
             <w:tcMar>
-              <w:left w:w="-2" w:type="dxa"/>
+              <w:left w:w="-5" w:type="dxa"/>
             </w:tcMar>
             <w:vAlign w:val="center"/>
           </w:tcPr>
@@ -10183,7 +10174,7 @@
             </w:tcBorders>
             <w:shd w:fill="auto" w:val="clear"/>
             <w:tcMar>
-              <w:left w:w="-2" w:type="dxa"/>
+              <w:left w:w="-5" w:type="dxa"/>
             </w:tcMar>
           </w:tcPr>
           <w:p>
@@ -10223,7 +10214,7 @@
             </w:tcBorders>
             <w:shd w:fill="auto" w:val="clear"/>
             <w:tcMar>
-              <w:left w:w="-2" w:type="dxa"/>
+              <w:left w:w="-5" w:type="dxa"/>
             </w:tcMar>
           </w:tcPr>
           <w:p>
@@ -10268,7 +10259,7 @@
             </w:tcBorders>
             <w:shd w:fill="auto" w:val="clear"/>
             <w:tcMar>
-              <w:left w:w="-2" w:type="dxa"/>
+              <w:left w:w="-5" w:type="dxa"/>
             </w:tcMar>
           </w:tcPr>
           <w:p>
@@ -10313,7 +10304,7 @@
             </w:tcBorders>
             <w:shd w:fill="auto" w:val="clear"/>
             <w:tcMar>
-              <w:left w:w="-2" w:type="dxa"/>
+              <w:left w:w="-5" w:type="dxa"/>
             </w:tcMar>
           </w:tcPr>
           <w:p>
@@ -10358,7 +10349,7 @@
             </w:tcBorders>
             <w:shd w:fill="auto" w:val="clear"/>
             <w:tcMar>
-              <w:left w:w="-2" w:type="dxa"/>
+              <w:left w:w="-5" w:type="dxa"/>
             </w:tcMar>
           </w:tcPr>
           <w:p>
@@ -10405,7 +10396,7 @@
             </w:tcBorders>
             <w:shd w:fill="auto" w:val="clear"/>
             <w:tcMar>
-              <w:left w:w="-2" w:type="dxa"/>
+              <w:left w:w="-5" w:type="dxa"/>
             </w:tcMar>
           </w:tcPr>
           <w:p>
@@ -10453,7 +10444,7 @@
             </w:tcBorders>
             <w:shd w:fill="auto" w:val="clear"/>
             <w:tcMar>
-              <w:left w:w="-2" w:type="dxa"/>
+              <w:left w:w="-5" w:type="dxa"/>
             </w:tcMar>
             <w:vAlign w:val="center"/>
           </w:tcPr>
@@ -10494,7 +10485,7 @@
             </w:tcBorders>
             <w:shd w:fill="auto" w:val="clear"/>
             <w:tcMar>
-              <w:left w:w="-2" w:type="dxa"/>
+              <w:left w:w="-5" w:type="dxa"/>
             </w:tcMar>
           </w:tcPr>
           <w:p>
@@ -10534,7 +10525,7 @@
             </w:tcBorders>
             <w:shd w:fill="auto" w:val="clear"/>
             <w:tcMar>
-              <w:left w:w="-2" w:type="dxa"/>
+              <w:left w:w="-5" w:type="dxa"/>
             </w:tcMar>
           </w:tcPr>
           <w:p>
@@ -10579,7 +10570,7 @@
             </w:tcBorders>
             <w:shd w:fill="auto" w:val="clear"/>
             <w:tcMar>
-              <w:left w:w="-2" w:type="dxa"/>
+              <w:left w:w="-5" w:type="dxa"/>
             </w:tcMar>
           </w:tcPr>
           <w:p>
@@ -10624,7 +10615,7 @@
             </w:tcBorders>
             <w:shd w:fill="auto" w:val="clear"/>
             <w:tcMar>
-              <w:left w:w="-2" w:type="dxa"/>
+              <w:left w:w="-5" w:type="dxa"/>
             </w:tcMar>
           </w:tcPr>
           <w:p>
@@ -10669,7 +10660,7 @@
             </w:tcBorders>
             <w:shd w:fill="auto" w:val="clear"/>
             <w:tcMar>
-              <w:left w:w="-2" w:type="dxa"/>
+              <w:left w:w="-5" w:type="dxa"/>
             </w:tcMar>
           </w:tcPr>
           <w:p>
@@ -10716,7 +10707,7 @@
             </w:tcBorders>
             <w:shd w:fill="auto" w:val="clear"/>
             <w:tcMar>
-              <w:left w:w="-2" w:type="dxa"/>
+              <w:left w:w="-5" w:type="dxa"/>
             </w:tcMar>
           </w:tcPr>
           <w:p>
@@ -10764,7 +10755,7 @@
             </w:tcBorders>
             <w:shd w:fill="auto" w:val="clear"/>
             <w:tcMar>
-              <w:left w:w="-2" w:type="dxa"/>
+              <w:left w:w="-5" w:type="dxa"/>
             </w:tcMar>
             <w:vAlign w:val="center"/>
           </w:tcPr>
@@ -10805,7 +10796,7 @@
             </w:tcBorders>
             <w:shd w:fill="auto" w:val="clear"/>
             <w:tcMar>
-              <w:left w:w="-2" w:type="dxa"/>
+              <w:left w:w="-5" w:type="dxa"/>
             </w:tcMar>
           </w:tcPr>
           <w:p>
@@ -10850,7 +10841,7 @@
             </w:tcBorders>
             <w:shd w:fill="auto" w:val="clear"/>
             <w:tcMar>
-              <w:left w:w="-2" w:type="dxa"/>
+              <w:left w:w="-5" w:type="dxa"/>
             </w:tcMar>
           </w:tcPr>
           <w:p>
@@ -10895,7 +10886,7 @@
             </w:tcBorders>
             <w:shd w:fill="auto" w:val="clear"/>
             <w:tcMar>
-              <w:left w:w="-2" w:type="dxa"/>
+              <w:left w:w="-5" w:type="dxa"/>
             </w:tcMar>
           </w:tcPr>
           <w:p>
@@ -10940,7 +10931,7 @@
             </w:tcBorders>
             <w:shd w:fill="auto" w:val="clear"/>
             <w:tcMar>
-              <w:left w:w="-2" w:type="dxa"/>
+              <w:left w:w="-5" w:type="dxa"/>
             </w:tcMar>
           </w:tcPr>
           <w:p>
@@ -10980,7 +10971,7 @@
             </w:tcBorders>
             <w:shd w:fill="auto" w:val="clear"/>
             <w:tcMar>
-              <w:left w:w="-2" w:type="dxa"/>
+              <w:left w:w="-5" w:type="dxa"/>
             </w:tcMar>
           </w:tcPr>
           <w:p>
@@ -11027,7 +11018,7 @@
             </w:tcBorders>
             <w:shd w:fill="auto" w:val="clear"/>
             <w:tcMar>
-              <w:left w:w="-2" w:type="dxa"/>
+              <w:left w:w="-5" w:type="dxa"/>
             </w:tcMar>
           </w:tcPr>
           <w:p>
@@ -11075,7 +11066,7 @@
             </w:tcBorders>
             <w:shd w:fill="auto" w:val="clear"/>
             <w:tcMar>
-              <w:left w:w="-2" w:type="dxa"/>
+              <w:left w:w="-5" w:type="dxa"/>
             </w:tcMar>
             <w:vAlign w:val="center"/>
           </w:tcPr>
@@ -11116,7 +11107,7 @@
             </w:tcBorders>
             <w:shd w:fill="auto" w:val="clear"/>
             <w:tcMar>
-              <w:left w:w="-2" w:type="dxa"/>
+              <w:left w:w="-5" w:type="dxa"/>
             </w:tcMar>
           </w:tcPr>
           <w:p>
@@ -11161,7 +11152,7 @@
             </w:tcBorders>
             <w:shd w:fill="auto" w:val="clear"/>
             <w:tcMar>
-              <w:left w:w="-2" w:type="dxa"/>
+              <w:left w:w="-5" w:type="dxa"/>
             </w:tcMar>
           </w:tcPr>
           <w:p>
@@ -11206,7 +11197,7 @@
             </w:tcBorders>
             <w:shd w:fill="auto" w:val="clear"/>
             <w:tcMar>
-              <w:left w:w="-2" w:type="dxa"/>
+              <w:left w:w="-5" w:type="dxa"/>
             </w:tcMar>
           </w:tcPr>
           <w:p>
@@ -11251,7 +11242,7 @@
             </w:tcBorders>
             <w:shd w:fill="auto" w:val="clear"/>
             <w:tcMar>
-              <w:left w:w="-2" w:type="dxa"/>
+              <w:left w:w="-5" w:type="dxa"/>
             </w:tcMar>
           </w:tcPr>
           <w:p>
@@ -11291,7 +11282,7 @@
             </w:tcBorders>
             <w:shd w:fill="auto" w:val="clear"/>
             <w:tcMar>
-              <w:left w:w="-2" w:type="dxa"/>
+              <w:left w:w="-5" w:type="dxa"/>
             </w:tcMar>
           </w:tcPr>
           <w:p>
@@ -11338,7 +11329,7 @@
             </w:tcBorders>
             <w:shd w:fill="auto" w:val="clear"/>
             <w:tcMar>
-              <w:left w:w="-2" w:type="dxa"/>
+              <w:left w:w="-5" w:type="dxa"/>
             </w:tcMar>
           </w:tcPr>
           <w:p>
@@ -11386,7 +11377,7 @@
             </w:tcBorders>
             <w:shd w:fill="auto" w:val="clear"/>
             <w:tcMar>
-              <w:left w:w="-2" w:type="dxa"/>
+              <w:left w:w="-5" w:type="dxa"/>
             </w:tcMar>
             <w:vAlign w:val="center"/>
           </w:tcPr>
@@ -11427,7 +11418,7 @@
             </w:tcBorders>
             <w:shd w:fill="auto" w:val="clear"/>
             <w:tcMar>
-              <w:left w:w="-2" w:type="dxa"/>
+              <w:left w:w="-5" w:type="dxa"/>
             </w:tcMar>
           </w:tcPr>
           <w:p>
@@ -11467,7 +11458,7 @@
             </w:tcBorders>
             <w:shd w:fill="auto" w:val="clear"/>
             <w:tcMar>
-              <w:left w:w="-2" w:type="dxa"/>
+              <w:left w:w="-5" w:type="dxa"/>
             </w:tcMar>
           </w:tcPr>
           <w:p>
@@ -11512,7 +11503,7 @@
             </w:tcBorders>
             <w:shd w:fill="auto" w:val="clear"/>
             <w:tcMar>
-              <w:left w:w="-2" w:type="dxa"/>
+              <w:left w:w="-5" w:type="dxa"/>
             </w:tcMar>
           </w:tcPr>
           <w:p>
@@ -11557,7 +11548,7 @@
             </w:tcBorders>
             <w:shd w:fill="auto" w:val="clear"/>
             <w:tcMar>
-              <w:left w:w="-2" w:type="dxa"/>
+              <w:left w:w="-5" w:type="dxa"/>
             </w:tcMar>
           </w:tcPr>
           <w:p>
@@ -11602,7 +11593,7 @@
             </w:tcBorders>
             <w:shd w:fill="auto" w:val="clear"/>
             <w:tcMar>
-              <w:left w:w="-2" w:type="dxa"/>
+              <w:left w:w="-5" w:type="dxa"/>
             </w:tcMar>
           </w:tcPr>
           <w:p>
@@ -11649,7 +11640,7 @@
             </w:tcBorders>
             <w:shd w:fill="auto" w:val="clear"/>
             <w:tcMar>
-              <w:left w:w="-2" w:type="dxa"/>
+              <w:left w:w="-5" w:type="dxa"/>
             </w:tcMar>
           </w:tcPr>
           <w:p>
@@ -11697,7 +11688,7 @@
             </w:tcBorders>
             <w:shd w:fill="auto" w:val="clear"/>
             <w:tcMar>
-              <w:left w:w="-2" w:type="dxa"/>
+              <w:left w:w="-5" w:type="dxa"/>
             </w:tcMar>
             <w:vAlign w:val="center"/>
           </w:tcPr>
@@ -11738,7 +11729,7 @@
             </w:tcBorders>
             <w:shd w:fill="auto" w:val="clear"/>
             <w:tcMar>
-              <w:left w:w="-2" w:type="dxa"/>
+              <w:left w:w="-5" w:type="dxa"/>
             </w:tcMar>
           </w:tcPr>
           <w:p>
@@ -11783,7 +11774,7 @@
             </w:tcBorders>
             <w:shd w:fill="auto" w:val="clear"/>
             <w:tcMar>
-              <w:left w:w="-2" w:type="dxa"/>
+              <w:left w:w="-5" w:type="dxa"/>
             </w:tcMar>
           </w:tcPr>
           <w:p>
@@ -11828,7 +11819,7 @@
             </w:tcBorders>
             <w:shd w:fill="auto" w:val="clear"/>
             <w:tcMar>
-              <w:left w:w="-2" w:type="dxa"/>
+              <w:left w:w="-5" w:type="dxa"/>
             </w:tcMar>
           </w:tcPr>
           <w:p>
@@ -11873,7 +11864,7 @@
             </w:tcBorders>
             <w:shd w:fill="auto" w:val="clear"/>
             <w:tcMar>
-              <w:left w:w="-2" w:type="dxa"/>
+              <w:left w:w="-5" w:type="dxa"/>
             </w:tcMar>
           </w:tcPr>
           <w:p>
@@ -11913,7 +11904,7 @@
             </w:tcBorders>
             <w:shd w:fill="auto" w:val="clear"/>
             <w:tcMar>
-              <w:left w:w="-2" w:type="dxa"/>
+              <w:left w:w="-5" w:type="dxa"/>
             </w:tcMar>
           </w:tcPr>
           <w:p>
@@ -11960,7 +11951,7 @@
             </w:tcBorders>
             <w:shd w:fill="auto" w:val="clear"/>
             <w:tcMar>
-              <w:left w:w="-2" w:type="dxa"/>
+              <w:left w:w="-5" w:type="dxa"/>
             </w:tcMar>
           </w:tcPr>
           <w:p>
@@ -12010,7 +12001,7 @@
             </w:tcBorders>
             <w:shd w:fill="auto" w:val="clear"/>
             <w:tcMar>
-              <w:left w:w="-2" w:type="dxa"/>
+              <w:left w:w="-5" w:type="dxa"/>
             </w:tcMar>
             <w:vAlign w:val="center"/>
           </w:tcPr>
@@ -12051,7 +12042,7 @@
             </w:tcBorders>
             <w:shd w:fill="auto" w:val="clear"/>
             <w:tcMar>
-              <w:left w:w="-2" w:type="dxa"/>
+              <w:left w:w="-5" w:type="dxa"/>
             </w:tcMar>
           </w:tcPr>
           <w:p>
@@ -12091,7 +12082,7 @@
             </w:tcBorders>
             <w:shd w:fill="auto" w:val="clear"/>
             <w:tcMar>
-              <w:left w:w="-2" w:type="dxa"/>
+              <w:left w:w="-5" w:type="dxa"/>
             </w:tcMar>
           </w:tcPr>
           <w:p>
@@ -12136,7 +12127,7 @@
             </w:tcBorders>
             <w:shd w:fill="auto" w:val="clear"/>
             <w:tcMar>
-              <w:left w:w="-2" w:type="dxa"/>
+              <w:left w:w="-5" w:type="dxa"/>
             </w:tcMar>
           </w:tcPr>
           <w:p>
@@ -12181,7 +12172,7 @@
             </w:tcBorders>
             <w:shd w:fill="auto" w:val="clear"/>
             <w:tcMar>
-              <w:left w:w="-2" w:type="dxa"/>
+              <w:left w:w="-5" w:type="dxa"/>
             </w:tcMar>
           </w:tcPr>
           <w:p>
@@ -12226,7 +12217,7 @@
             </w:tcBorders>
             <w:shd w:fill="auto" w:val="clear"/>
             <w:tcMar>
-              <w:left w:w="-2" w:type="dxa"/>
+              <w:left w:w="-5" w:type="dxa"/>
             </w:tcMar>
           </w:tcPr>
           <w:p>
@@ -12273,7 +12264,7 @@
             </w:tcBorders>
             <w:shd w:fill="auto" w:val="clear"/>
             <w:tcMar>
-              <w:left w:w="-2" w:type="dxa"/>
+              <w:left w:w="-5" w:type="dxa"/>
             </w:tcMar>
           </w:tcPr>
           <w:p>
@@ -12321,7 +12312,7 @@
             </w:tcBorders>
             <w:shd w:fill="auto" w:val="clear"/>
             <w:tcMar>
-              <w:left w:w="-2" w:type="dxa"/>
+              <w:left w:w="-5" w:type="dxa"/>
             </w:tcMar>
             <w:vAlign w:val="center"/>
           </w:tcPr>
@@ -12362,7 +12353,7 @@
             </w:tcBorders>
             <w:shd w:fill="auto" w:val="clear"/>
             <w:tcMar>
-              <w:left w:w="-2" w:type="dxa"/>
+              <w:left w:w="-5" w:type="dxa"/>
             </w:tcMar>
           </w:tcPr>
           <w:p>
@@ -12402,7 +12393,7 @@
             </w:tcBorders>
             <w:shd w:fill="auto" w:val="clear"/>
             <w:tcMar>
-              <w:left w:w="-2" w:type="dxa"/>
+              <w:left w:w="-5" w:type="dxa"/>
             </w:tcMar>
           </w:tcPr>
           <w:p>
@@ -12431,7 +12422,7 @@
             </w:tcBorders>
             <w:shd w:fill="auto" w:val="clear"/>
             <w:tcMar>
-              <w:left w:w="-2" w:type="dxa"/>
+              <w:left w:w="-5" w:type="dxa"/>
             </w:tcMar>
           </w:tcPr>
           <w:p>
@@ -12478,7 +12469,7 @@
             </w:tcBorders>
             <w:shd w:fill="auto" w:val="clear"/>
             <w:tcMar>
-              <w:left w:w="-2" w:type="dxa"/>
+              <w:left w:w="-5" w:type="dxa"/>
             </w:tcMar>
           </w:tcPr>
           <w:p>
@@ -12518,7 +12509,7 @@
             </w:tcBorders>
             <w:shd w:fill="auto" w:val="clear"/>
             <w:tcMar>
-              <w:left w:w="-2" w:type="dxa"/>
+              <w:left w:w="-5" w:type="dxa"/>
             </w:tcMar>
           </w:tcPr>
           <w:p>
@@ -12565,7 +12556,7 @@
             </w:tcBorders>
             <w:shd w:fill="auto" w:val="clear"/>
             <w:tcMar>
-              <w:left w:w="-2" w:type="dxa"/>
+              <w:left w:w="-5" w:type="dxa"/>
             </w:tcMar>
           </w:tcPr>
           <w:p>
@@ -12613,7 +12604,7 @@
             </w:tcBorders>
             <w:shd w:fill="auto" w:val="clear"/>
             <w:tcMar>
-              <w:left w:w="-2" w:type="dxa"/>
+              <w:left w:w="-5" w:type="dxa"/>
             </w:tcMar>
             <w:vAlign w:val="center"/>
           </w:tcPr>
@@ -12654,7 +12645,7 @@
             </w:tcBorders>
             <w:shd w:fill="auto" w:val="clear"/>
             <w:tcMar>
-              <w:left w:w="-2" w:type="dxa"/>
+              <w:left w:w="-5" w:type="dxa"/>
             </w:tcMar>
           </w:tcPr>
           <w:p>
@@ -12699,7 +12690,7 @@
             </w:tcBorders>
             <w:shd w:fill="auto" w:val="clear"/>
             <w:tcMar>
-              <w:left w:w="-2" w:type="dxa"/>
+              <w:left w:w="-5" w:type="dxa"/>
             </w:tcMar>
           </w:tcPr>
           <w:p>
@@ -12744,7 +12735,7 @@
             </w:tcBorders>
             <w:shd w:fill="auto" w:val="clear"/>
             <w:tcMar>
-              <w:left w:w="-2" w:type="dxa"/>
+              <w:left w:w="-5" w:type="dxa"/>
             </w:tcMar>
           </w:tcPr>
           <w:p>
@@ -12789,7 +12780,7 @@
             </w:tcBorders>
             <w:shd w:fill="auto" w:val="clear"/>
             <w:tcMar>
-              <w:left w:w="-2" w:type="dxa"/>
+              <w:left w:w="-5" w:type="dxa"/>
             </w:tcMar>
           </w:tcPr>
           <w:p>
@@ -12834,7 +12825,7 @@
             </w:tcBorders>
             <w:shd w:fill="auto" w:val="clear"/>
             <w:tcMar>
-              <w:left w:w="-2" w:type="dxa"/>
+              <w:left w:w="-5" w:type="dxa"/>
             </w:tcMar>
           </w:tcPr>
           <w:p>
@@ -12881,7 +12872,7 @@
             </w:tcBorders>
             <w:shd w:fill="auto" w:val="clear"/>
             <w:tcMar>
-              <w:left w:w="-2" w:type="dxa"/>
+              <w:left w:w="-5" w:type="dxa"/>
             </w:tcMar>
           </w:tcPr>
           <w:p>
@@ -12929,7 +12920,7 @@
             </w:tcBorders>
             <w:shd w:fill="auto" w:val="clear"/>
             <w:tcMar>
-              <w:left w:w="-2" w:type="dxa"/>
+              <w:left w:w="-5" w:type="dxa"/>
             </w:tcMar>
             <w:vAlign w:val="center"/>
           </w:tcPr>
@@ -12970,7 +12961,7 @@
             </w:tcBorders>
             <w:shd w:fill="auto" w:val="clear"/>
             <w:tcMar>
-              <w:left w:w="-2" w:type="dxa"/>
+              <w:left w:w="-5" w:type="dxa"/>
             </w:tcMar>
           </w:tcPr>
           <w:p>
@@ -13015,7 +13006,7 @@
             </w:tcBorders>
             <w:shd w:fill="auto" w:val="clear"/>
             <w:tcMar>
-              <w:left w:w="-2" w:type="dxa"/>
+              <w:left w:w="-5" w:type="dxa"/>
             </w:tcMar>
           </w:tcPr>
           <w:p>
@@ -13060,7 +13051,7 @@
             </w:tcBorders>
             <w:shd w:fill="auto" w:val="clear"/>
             <w:tcMar>
-              <w:left w:w="-2" w:type="dxa"/>
+              <w:left w:w="-5" w:type="dxa"/>
             </w:tcMar>
           </w:tcPr>
           <w:p>
@@ -13105,7 +13096,7 @@
             </w:tcBorders>
             <w:shd w:fill="auto" w:val="clear"/>
             <w:tcMar>
-              <w:left w:w="-2" w:type="dxa"/>
+              <w:left w:w="-5" w:type="dxa"/>
             </w:tcMar>
           </w:tcPr>
           <w:p>
@@ -13150,7 +13141,7 @@
             </w:tcBorders>
             <w:shd w:fill="auto" w:val="clear"/>
             <w:tcMar>
-              <w:left w:w="-2" w:type="dxa"/>
+              <w:left w:w="-5" w:type="dxa"/>
             </w:tcMar>
           </w:tcPr>
           <w:p>
@@ -13197,7 +13188,7 @@
             </w:tcBorders>
             <w:shd w:fill="auto" w:val="clear"/>
             <w:tcMar>
-              <w:left w:w="-2" w:type="dxa"/>
+              <w:left w:w="-5" w:type="dxa"/>
             </w:tcMar>
           </w:tcPr>
           <w:p>
@@ -13245,7 +13236,7 @@
             </w:tcBorders>
             <w:shd w:fill="auto" w:val="clear"/>
             <w:tcMar>
-              <w:left w:w="-2" w:type="dxa"/>
+              <w:left w:w="-5" w:type="dxa"/>
             </w:tcMar>
             <w:vAlign w:val="center"/>
           </w:tcPr>
@@ -13286,7 +13277,7 @@
             </w:tcBorders>
             <w:shd w:fill="auto" w:val="clear"/>
             <w:tcMar>
-              <w:left w:w="-2" w:type="dxa"/>
+              <w:left w:w="-5" w:type="dxa"/>
             </w:tcMar>
           </w:tcPr>
           <w:p>
@@ -13326,7 +13317,7 @@
             </w:tcBorders>
             <w:shd w:fill="auto" w:val="clear"/>
             <w:tcMar>
-              <w:left w:w="-2" w:type="dxa"/>
+              <w:left w:w="-5" w:type="dxa"/>
             </w:tcMar>
           </w:tcPr>
           <w:p>
@@ -13371,7 +13362,7 @@
             </w:tcBorders>
             <w:shd w:fill="auto" w:val="clear"/>
             <w:tcMar>
-              <w:left w:w="-2" w:type="dxa"/>
+              <w:left w:w="-5" w:type="dxa"/>
             </w:tcMar>
           </w:tcPr>
           <w:p>
@@ -13416,7 +13407,7 @@
             </w:tcBorders>
             <w:shd w:fill="auto" w:val="clear"/>
             <w:tcMar>
-              <w:left w:w="-2" w:type="dxa"/>
+              <w:left w:w="-5" w:type="dxa"/>
             </w:tcMar>
           </w:tcPr>
           <w:p>
@@ -13461,7 +13452,7 @@
             </w:tcBorders>
             <w:shd w:fill="auto" w:val="clear"/>
             <w:tcMar>
-              <w:left w:w="-2" w:type="dxa"/>
+              <w:left w:w="-5" w:type="dxa"/>
             </w:tcMar>
           </w:tcPr>
           <w:p>
@@ -13508,7 +13499,7 @@
             </w:tcBorders>
             <w:shd w:fill="auto" w:val="clear"/>
             <w:tcMar>
-              <w:left w:w="-2" w:type="dxa"/>
+              <w:left w:w="-5" w:type="dxa"/>
             </w:tcMar>
           </w:tcPr>
           <w:p>
@@ -13556,7 +13547,7 @@
             </w:tcBorders>
             <w:shd w:fill="auto" w:val="clear"/>
             <w:tcMar>
-              <w:left w:w="-2" w:type="dxa"/>
+              <w:left w:w="-5" w:type="dxa"/>
             </w:tcMar>
             <w:vAlign w:val="center"/>
           </w:tcPr>
@@ -13593,7 +13584,7 @@
             </w:tcBorders>
             <w:shd w:fill="auto" w:val="clear"/>
             <w:tcMar>
-              <w:left w:w="-2" w:type="dxa"/>
+              <w:left w:w="-5" w:type="dxa"/>
             </w:tcMar>
           </w:tcPr>
           <w:p>
@@ -13634,7 +13625,7 @@
             </w:tcBorders>
             <w:shd w:fill="auto" w:val="clear"/>
             <w:tcMar>
-              <w:left w:w="-2" w:type="dxa"/>
+              <w:left w:w="-5" w:type="dxa"/>
             </w:tcMar>
           </w:tcPr>
           <w:p>
@@ -13675,7 +13666,7 @@
             </w:tcBorders>
             <w:shd w:fill="auto" w:val="clear"/>
             <w:tcMar>
-              <w:left w:w="-2" w:type="dxa"/>
+              <w:left w:w="-5" w:type="dxa"/>
             </w:tcMar>
           </w:tcPr>
           <w:p>
@@ -13711,7 +13702,7 @@
             </w:tcBorders>
             <w:shd w:fill="auto" w:val="clear"/>
             <w:tcMar>
-              <w:left w:w="-2" w:type="dxa"/>
+              <w:left w:w="-5" w:type="dxa"/>
             </w:tcMar>
           </w:tcPr>
           <w:p>
@@ -13747,7 +13738,7 @@
             </w:tcBorders>
             <w:shd w:fill="auto" w:val="clear"/>
             <w:tcMar>
-              <w:left w:w="-2" w:type="dxa"/>
+              <w:left w:w="-5" w:type="dxa"/>
             </w:tcMar>
           </w:tcPr>
           <w:p>
@@ -13785,7 +13776,7 @@
             </w:tcBorders>
             <w:shd w:fill="auto" w:val="clear"/>
             <w:tcMar>
-              <w:left w:w="-2" w:type="dxa"/>
+              <w:left w:w="-5" w:type="dxa"/>
             </w:tcMar>
           </w:tcPr>
           <w:p>
@@ -13824,7 +13815,7 @@
             </w:tcBorders>
             <w:shd w:fill="auto" w:val="clear"/>
             <w:tcMar>
-              <w:left w:w="-2" w:type="dxa"/>
+              <w:left w:w="-5" w:type="dxa"/>
             </w:tcMar>
             <w:vAlign w:val="center"/>
           </w:tcPr>
@@ -13856,7 +13847,7 @@
             </w:tcBorders>
             <w:shd w:fill="auto" w:val="clear"/>
             <w:tcMar>
-              <w:left w:w="-2" w:type="dxa"/>
+              <w:left w:w="-5" w:type="dxa"/>
             </w:tcMar>
           </w:tcPr>
           <w:p>
@@ -13892,7 +13883,7 @@
             </w:tcBorders>
             <w:shd w:fill="auto" w:val="clear"/>
             <w:tcMar>
-              <w:left w:w="-2" w:type="dxa"/>
+              <w:left w:w="-5" w:type="dxa"/>
             </w:tcMar>
           </w:tcPr>
           <w:p>
@@ -13928,7 +13919,7 @@
             </w:tcBorders>
             <w:shd w:fill="auto" w:val="clear"/>
             <w:tcMar>
-              <w:left w:w="-2" w:type="dxa"/>
+              <w:left w:w="-5" w:type="dxa"/>
             </w:tcMar>
           </w:tcPr>
           <w:p>
@@ -13964,7 +13955,7 @@
             </w:tcBorders>
             <w:shd w:fill="auto" w:val="clear"/>
             <w:tcMar>
-              <w:left w:w="-2" w:type="dxa"/>
+              <w:left w:w="-5" w:type="dxa"/>
             </w:tcMar>
           </w:tcPr>
           <w:p>
@@ -14000,7 +13991,7 @@
             </w:tcBorders>
             <w:shd w:fill="auto" w:val="clear"/>
             <w:tcMar>
-              <w:left w:w="-2" w:type="dxa"/>
+              <w:left w:w="-5" w:type="dxa"/>
             </w:tcMar>
           </w:tcPr>
           <w:p>
@@ -14040,7 +14031,7 @@
             </w:tcBorders>
             <w:shd w:fill="auto" w:val="clear"/>
             <w:tcMar>
-              <w:left w:w="-2" w:type="dxa"/>
+              <w:left w:w="-5" w:type="dxa"/>
             </w:tcMar>
           </w:tcPr>
           <w:p>
